--- a/lionMARU/lionMARU.docx
+++ b/lionMARU/lionMARU.docx
@@ -79,85 +79,6 @@
           <w:highlight w:val="cyan"/>
         </w:rPr>
         <w:t>け</w:t>
-      </w:r>
-      <w:r>
-        <w:rPr>
-          <w:sz w:val="40"/>
-          <w:szCs w:val="40"/>
-          <w:highlight w:val="cyan"/>
-        </w:rPr>
-        <w:fldChar w:fldCharType="begin"/>
-      </w:r>
-      <w:r>
-        <w:rPr>
-          <w:rFonts w:hint="eastAsia"/>
-          <w:sz w:val="40"/>
-          <w:szCs w:val="40"/>
-          <w:highlight w:val="cyan"/>
-        </w:rPr>
-        <w:instrText>EQ \* jc2 \* "Font:MS Mincho" \* hps20 \o\ad(\s\up 19(</w:instrText>
-      </w:r>
-      <w:r>
-        <w:rPr>
-          <w:rFonts w:ascii="MS Mincho" w:eastAsia="MS Mincho" w:hAnsi="MS Mincho" w:hint="eastAsia"/>
-          <w:sz w:val="20"/>
-          <w:szCs w:val="40"/>
-          <w:highlight w:val="cyan"/>
-        </w:rPr>
-        <w:instrText>とも</w:instrText>
-      </w:r>
-      <w:r>
-        <w:rPr>
-          <w:rFonts w:hint="eastAsia"/>
-          <w:sz w:val="40"/>
-          <w:szCs w:val="40"/>
-          <w:highlight w:val="cyan"/>
-        </w:rPr>
-        <w:instrText>);</w:instrText>
-      </w:r>
-      <w:r>
-        <w:rPr>
-          <w:rFonts w:hint="eastAsia"/>
-          <w:sz w:val="40"/>
-          <w:szCs w:val="40"/>
-          <w:highlight w:val="cyan"/>
-        </w:rPr>
-        <w:instrText>友</w:instrText>
-      </w:r>
-      <w:r>
-        <w:rPr>
-          <w:rFonts w:hint="eastAsia"/>
-          <w:sz w:val="40"/>
-          <w:szCs w:val="40"/>
-          <w:highlight w:val="cyan"/>
-        </w:rPr>
-        <w:instrText>)</w:instrText>
-      </w:r>
-      <w:r>
-        <w:rPr>
-          <w:sz w:val="40"/>
-          <w:szCs w:val="40"/>
-          <w:highlight w:val="cyan"/>
-        </w:rPr>
-        <w:fldChar w:fldCharType="end"/>
-      </w:r>
-      <w:r>
-        <w:rPr>
-          <w:rFonts w:hint="eastAsia"/>
-          <w:sz w:val="40"/>
-          <w:szCs w:val="40"/>
-          <w:highlight w:val="cyan"/>
-        </w:rPr>
-        <w:t>よ</w:t>
-      </w:r>
-      <w:r>
-        <w:rPr>
-          <w:rFonts w:hint="eastAsia"/>
-          <w:sz w:val="40"/>
-          <w:szCs w:val="40"/>
-          <w:highlight w:val="cyan"/>
-        </w:rPr>
-        <w:t>ライオン</w:t>
       </w:r>
       <w:r>
         <w:rPr>
@@ -181,6 +102,62 @@
                 <w:szCs w:val="40"/>
                 <w:highlight w:val="cyan"/>
               </w:rPr>
+              <w:t>とも</w:t>
+            </w:r>
+          </w:rt>
+          <w:rubyBase>
+            <w:r>
+              <w:rPr>
+                <w:rFonts w:hint="eastAsia"/>
+                <w:sz w:val="40"/>
+                <w:szCs w:val="40"/>
+                <w:highlight w:val="cyan"/>
+              </w:rPr>
+              <w:t>友</w:t>
+            </w:r>
+          </w:rubyBase>
+        </w:ruby>
+      </w:r>
+      <w:r>
+        <w:rPr>
+          <w:rFonts w:hint="eastAsia"/>
+          <w:sz w:val="40"/>
+          <w:szCs w:val="40"/>
+          <w:highlight w:val="cyan"/>
+        </w:rPr>
+        <w:t>よ</w:t>
+      </w:r>
+      <w:r>
+        <w:rPr>
+          <w:rFonts w:hint="eastAsia"/>
+          <w:sz w:val="40"/>
+          <w:szCs w:val="40"/>
+          <w:highlight w:val="cyan"/>
+        </w:rPr>
+        <w:t>ライオン</w:t>
+      </w:r>
+      <w:r>
+        <w:rPr>
+          <w:sz w:val="40"/>
+          <w:szCs w:val="40"/>
+          <w:highlight w:val="cyan"/>
+        </w:rPr>
+        <w:ruby>
+          <w:rubyPr>
+            <w:rubyAlign w:val="distributeSpace"/>
+            <w:hps w:val="20"/>
+            <w:hpsRaise w:val="38"/>
+            <w:hpsBaseText w:val="40"/>
+            <w:lid w:val="ja-JP"/>
+          </w:rubyPr>
+          <w:rt>
+            <w:r>
+              <w:rPr>
+                <w:rFonts w:ascii="MS Mincho" w:eastAsia="MS Mincho" w:hAnsi="MS Mincho" w:hint="eastAsia"/>
+                <w:sz w:val="20"/>
+                <w:szCs w:val="40"/>
+                <w:highlight w:val="cyan"/>
+              </w:rPr>
               <w:t>まる</w:t>
             </w:r>
           </w:rt>
@@ -339,176 +316,6 @@
           <w:szCs w:val="36"/>
           <w:highlight w:val="lightGray"/>
         </w:rPr>
-        <w:fldChar w:fldCharType="begin"/>
-      </w:r>
-      <w:r>
-        <w:rPr>
-          <w:rFonts w:hint="eastAsia"/>
-          <w:sz w:val="36"/>
-          <w:szCs w:val="36"/>
-          <w:highlight w:val="lightGray"/>
-        </w:rPr>
-        <w:instrText>EQ \* jc2 \* "Font:MS Mincho" \* hps18 \o\ad(\s\up 17(</w:instrText>
-      </w:r>
-      <w:r>
-        <w:rPr>
-          <w:rFonts w:ascii="MS Mincho" w:eastAsia="MS Mincho" w:hAnsi="MS Mincho" w:hint="eastAsia"/>
-          <w:sz w:val="18"/>
-          <w:szCs w:val="36"/>
-          <w:highlight w:val="lightGray"/>
-        </w:rPr>
-        <w:instrText>なか</w:instrText>
-      </w:r>
-      <w:r>
-        <w:rPr>
-          <w:rFonts w:hint="eastAsia"/>
-          <w:sz w:val="36"/>
-          <w:szCs w:val="36"/>
-          <w:highlight w:val="lightGray"/>
-        </w:rPr>
-        <w:instrText>);</w:instrText>
-      </w:r>
-      <w:r>
-        <w:rPr>
-          <w:rFonts w:hint="eastAsia"/>
-          <w:sz w:val="36"/>
-          <w:szCs w:val="36"/>
-          <w:highlight w:val="lightGray"/>
-        </w:rPr>
-        <w:instrText>中</w:instrText>
-      </w:r>
-      <w:r>
-        <w:rPr>
-          <w:rFonts w:hint="eastAsia"/>
-          <w:sz w:val="36"/>
-          <w:szCs w:val="36"/>
-          <w:highlight w:val="lightGray"/>
-        </w:rPr>
-        <w:instrText>)</w:instrText>
-      </w:r>
-      <w:r>
-        <w:rPr>
-          <w:sz w:val="36"/>
-          <w:szCs w:val="36"/>
-          <w:highlight w:val="lightGray"/>
-        </w:rPr>
-        <w:fldChar w:fldCharType="end"/>
-      </w:r>
-      <w:r>
-        <w:rPr>
-          <w:rFonts w:hint="eastAsia"/>
-          <w:sz w:val="36"/>
-          <w:szCs w:val="36"/>
-          <w:highlight w:val="lightGray"/>
-        </w:rPr>
-        <w:t>を</w:t>
-      </w:r>
-    </w:p>
-    <w:p>
-      <w:pPr>
-        <w:rPr>
-          <w:sz w:val="36"/>
-          <w:szCs w:val="36"/>
-        </w:rPr>
-      </w:pPr>
-      <w:r>
-        <w:rPr>
-          <w:sz w:val="36"/>
-          <w:szCs w:val="36"/>
-        </w:rPr>
-        <w:t>Na tempestade da batalha</w:t>
-      </w:r>
-    </w:p>
-    <w:p>
-      <w:pPr>
-        <w:rPr>
-          <w:sz w:val="36"/>
-          <w:szCs w:val="36"/>
-        </w:rPr>
-      </w:pPr>
-      <w:r>
-        <w:rPr>
-          <w:rFonts w:hint="eastAsia"/>
-          <w:sz w:val="36"/>
-          <w:szCs w:val="36"/>
-        </w:rPr>
-        <w:t>戦い</w:t>
-      </w:r>
-      <w:r>
-        <w:rPr>
-          <w:sz w:val="36"/>
-          <w:szCs w:val="36"/>
-        </w:rPr>
-        <w:t xml:space="preserve"> = batalha, luta.</w:t>
-      </w:r>
-    </w:p>
-    <w:p>
-      <w:pPr>
-        <w:rPr>
-          <w:sz w:val="36"/>
-          <w:szCs w:val="36"/>
-        </w:rPr>
-      </w:pPr>
-      <w:r>
-        <w:rPr>
-          <w:rFonts w:hint="eastAsia"/>
-          <w:sz w:val="36"/>
-          <w:szCs w:val="36"/>
-        </w:rPr>
-        <w:t>嵐</w:t>
-      </w:r>
-      <w:r>
-        <w:rPr>
-          <w:sz w:val="36"/>
-          <w:szCs w:val="36"/>
-        </w:rPr>
-        <w:t xml:space="preserve"> = tempestade, tormenta.</w:t>
-      </w:r>
-    </w:p>
-    <w:p>
-      <w:pPr>
-        <w:rPr>
-          <w:sz w:val="36"/>
-          <w:szCs w:val="36"/>
-        </w:rPr>
-      </w:pPr>
-      <w:r>
-        <w:rPr>
-          <w:rFonts w:hint="eastAsia"/>
-          <w:sz w:val="36"/>
-          <w:szCs w:val="36"/>
-        </w:rPr>
-        <w:t>中</w:t>
-      </w:r>
-      <w:r>
-        <w:rPr>
-          <w:sz w:val="36"/>
-          <w:szCs w:val="36"/>
-        </w:rPr>
-        <w:t xml:space="preserve"> = dentro, na, em.</w:t>
-      </w:r>
-    </w:p>
-    <w:p>
-      <w:pPr>
-        <w:rPr>
-          <w:sz w:val="36"/>
-          <w:szCs w:val="36"/>
-        </w:rPr>
-      </w:pPr>
-      <w:r>
-        <w:rPr>
-          <w:sz w:val="36"/>
-          <w:szCs w:val="36"/>
-          <w:highlight w:val="lightGray"/>
-        </w:rPr>
-        <w:t xml:space="preserve">2- </w:t>
-      </w:r>
-      <w:r>
-        <w:rPr>
-          <w:sz w:val="36"/>
-          <w:szCs w:val="36"/>
-          <w:highlight w:val="lightGray"/>
-        </w:rPr>
         <w:ruby>
           <w:rubyPr>
             <w:rubyAlign w:val="distributeSpace"/>
@@ -525,7 +332,7 @@
                 <w:szCs w:val="36"/>
                 <w:highlight w:val="lightGray"/>
               </w:rPr>
-              <w:t>そら</w:t>
+              <w:t>なか</w:t>
             </w:r>
           </w:rt>
           <w:rubyBase>
@@ -536,7 +343,7 @@
                 <w:szCs w:val="36"/>
                 <w:highlight w:val="lightGray"/>
               </w:rPr>
-              <w:t>空</w:t>
+              <w:t>中</w:t>
             </w:r>
           </w:rubyBase>
         </w:ruby>
@@ -550,75 +357,105 @@
         </w:rPr>
         <w:t>を</w:t>
       </w:r>
-      <w:r>
-        <w:rPr>
-          <w:sz w:val="36"/>
-          <w:szCs w:val="36"/>
-          <w:highlight w:val="lightGray"/>
-        </w:rPr>
-        <w:fldChar w:fldCharType="begin"/>
-      </w:r>
-      <w:r>
-        <w:rPr>
-          <w:rFonts w:hint="eastAsia"/>
-          <w:sz w:val="36"/>
-          <w:szCs w:val="36"/>
-          <w:highlight w:val="lightGray"/>
-        </w:rPr>
-        <w:instrText>EQ \* jc2 \* "Font:MS Mincho" \* hps18 \o\ad(\s\up 17(</w:instrText>
-      </w:r>
-      <w:r>
-        <w:rPr>
-          <w:rFonts w:ascii="MS Mincho" w:eastAsia="MS Mincho" w:hAnsi="MS Mincho" w:hint="eastAsia"/>
-          <w:sz w:val="18"/>
-          <w:szCs w:val="36"/>
-          <w:highlight w:val="lightGray"/>
-        </w:rPr>
-        <w:instrText>と</w:instrText>
-      </w:r>
-      <w:r>
-        <w:rPr>
-          <w:rFonts w:hint="eastAsia"/>
-          <w:sz w:val="36"/>
-          <w:szCs w:val="36"/>
-          <w:highlight w:val="lightGray"/>
-        </w:rPr>
-        <w:instrText>);</w:instrText>
-      </w:r>
-      <w:r>
-        <w:rPr>
-          <w:rFonts w:hint="eastAsia"/>
-          <w:sz w:val="36"/>
-          <w:szCs w:val="36"/>
-          <w:highlight w:val="lightGray"/>
-        </w:rPr>
-        <w:instrText>飛</w:instrText>
-      </w:r>
-      <w:r>
-        <w:rPr>
-          <w:rFonts w:hint="eastAsia"/>
-          <w:sz w:val="36"/>
-          <w:szCs w:val="36"/>
-          <w:highlight w:val="lightGray"/>
-        </w:rPr>
-        <w:instrText>)</w:instrText>
-      </w:r>
-      <w:r>
-        <w:rPr>
-          <w:sz w:val="36"/>
-          <w:szCs w:val="36"/>
-          <w:highlight w:val="lightGray"/>
-        </w:rPr>
-        <w:fldChar w:fldCharType="end"/>
-      </w:r>
-      <w:r>
-        <w:rPr>
-          <w:rFonts w:hint="eastAsia"/>
-          <w:sz w:val="36"/>
-          <w:szCs w:val="36"/>
-          <w:highlight w:val="lightGray"/>
-        </w:rPr>
-        <w:t xml:space="preserve">び　</w:t>
+    </w:p>
+    <w:p>
+      <w:pPr>
+        <w:rPr>
+          <w:sz w:val="36"/>
+          <w:szCs w:val="36"/>
+        </w:rPr>
+      </w:pPr>
+      <w:r>
+        <w:rPr>
+          <w:sz w:val="36"/>
+          <w:szCs w:val="36"/>
+        </w:rPr>
+        <w:t>Na tempestade da batalha</w:t>
+      </w:r>
+    </w:p>
+    <w:p>
+      <w:pPr>
+        <w:rPr>
+          <w:sz w:val="36"/>
+          <w:szCs w:val="36"/>
+        </w:rPr>
+      </w:pPr>
+      <w:r>
+        <w:rPr>
+          <w:rFonts w:hint="eastAsia"/>
+          <w:sz w:val="36"/>
+          <w:szCs w:val="36"/>
+        </w:rPr>
+        <w:t>戦い</w:t>
+      </w:r>
+      <w:r>
+        <w:rPr>
+          <w:sz w:val="36"/>
+          <w:szCs w:val="36"/>
+        </w:rPr>
+        <w:t xml:space="preserve"> = batalha, luta.</w:t>
+      </w:r>
+    </w:p>
+    <w:p>
+      <w:pPr>
+        <w:rPr>
+          <w:sz w:val="36"/>
+          <w:szCs w:val="36"/>
+        </w:rPr>
+      </w:pPr>
+      <w:r>
+        <w:rPr>
+          <w:rFonts w:hint="eastAsia"/>
+          <w:sz w:val="36"/>
+          <w:szCs w:val="36"/>
+        </w:rPr>
+        <w:t>嵐</w:t>
+      </w:r>
+      <w:r>
+        <w:rPr>
+          <w:sz w:val="36"/>
+          <w:szCs w:val="36"/>
+        </w:rPr>
+        <w:t xml:space="preserve"> = tempestade, tormenta.</w:t>
+      </w:r>
+    </w:p>
+    <w:p>
+      <w:pPr>
+        <w:rPr>
+          <w:sz w:val="36"/>
+          <w:szCs w:val="36"/>
+        </w:rPr>
+      </w:pPr>
+      <w:r>
+        <w:rPr>
+          <w:rFonts w:hint="eastAsia"/>
+          <w:sz w:val="36"/>
+          <w:szCs w:val="36"/>
+        </w:rPr>
+        <w:t>中</w:t>
+      </w:r>
+      <w:r>
+        <w:rPr>
+          <w:sz w:val="36"/>
+          <w:szCs w:val="36"/>
+        </w:rPr>
+        <w:t xml:space="preserve"> = dentro, na, em.</w:t>
+      </w:r>
+    </w:p>
+    <w:p>
+      <w:pPr>
+        <w:rPr>
+          <w:sz w:val="36"/>
+          <w:szCs w:val="36"/>
+        </w:rPr>
+      </w:pPr>
+      <w:r>
+        <w:rPr>
+          <w:sz w:val="36"/>
+          <w:szCs w:val="36"/>
+          <w:highlight w:val="lightGray"/>
+        </w:rPr>
+        <w:t xml:space="preserve">2- </w:t>
       </w:r>
       <w:r>
         <w:rPr>
@@ -642,7 +479,7 @@
                 <w:szCs w:val="36"/>
                 <w:highlight w:val="lightGray"/>
               </w:rPr>
-              <w:t>か</w:t>
+              <w:t>そら</w:t>
             </w:r>
           </w:rt>
           <w:rubyBase>
@@ -653,7 +490,7 @@
                 <w:szCs w:val="36"/>
                 <w:highlight w:val="lightGray"/>
               </w:rPr>
-              <w:t>駆</w:t>
+              <w:t>空</w:t>
             </w:r>
           </w:rubyBase>
         </w:ruby>
@@ -665,217 +502,7 @@
           <w:szCs w:val="36"/>
           <w:highlight w:val="lightGray"/>
         </w:rPr>
-        <w:t>け</w:t>
-      </w:r>
-      <w:r>
-        <w:rPr>
-          <w:sz w:val="36"/>
-          <w:szCs w:val="36"/>
-          <w:highlight w:val="lightGray"/>
-        </w:rPr>
-        <w:fldChar w:fldCharType="begin"/>
-      </w:r>
-      <w:r>
-        <w:rPr>
-          <w:rFonts w:hint="eastAsia"/>
-          <w:sz w:val="36"/>
-          <w:szCs w:val="36"/>
-          <w:highlight w:val="lightGray"/>
-        </w:rPr>
-        <w:instrText>EQ \* jc2 \* "Font:MS Mincho" \* hps18 \o\ad(\s\up 17(</w:instrText>
-      </w:r>
-      <w:r>
-        <w:rPr>
-          <w:rFonts w:ascii="MS Mincho" w:eastAsia="MS Mincho" w:hAnsi="MS Mincho" w:hint="eastAsia"/>
-          <w:sz w:val="18"/>
-          <w:szCs w:val="36"/>
-          <w:highlight w:val="lightGray"/>
-        </w:rPr>
-        <w:instrText>お</w:instrText>
-      </w:r>
-      <w:r>
-        <w:rPr>
-          <w:rFonts w:hint="eastAsia"/>
-          <w:sz w:val="36"/>
-          <w:szCs w:val="36"/>
-          <w:highlight w:val="lightGray"/>
-        </w:rPr>
-        <w:instrText>);</w:instrText>
-      </w:r>
-      <w:r>
-        <w:rPr>
-          <w:rFonts w:hint="eastAsia"/>
-          <w:sz w:val="36"/>
-          <w:szCs w:val="36"/>
-          <w:highlight w:val="lightGray"/>
-        </w:rPr>
-        <w:instrText>降</w:instrText>
-      </w:r>
-      <w:r>
-        <w:rPr>
-          <w:rFonts w:hint="eastAsia"/>
-          <w:sz w:val="36"/>
-          <w:szCs w:val="36"/>
-          <w:highlight w:val="lightGray"/>
-        </w:rPr>
-        <w:instrText>)</w:instrText>
-      </w:r>
-      <w:r>
-        <w:rPr>
-          <w:sz w:val="36"/>
-          <w:szCs w:val="36"/>
-          <w:highlight w:val="lightGray"/>
-        </w:rPr>
-        <w:fldChar w:fldCharType="end"/>
-      </w:r>
-      <w:r>
-        <w:rPr>
-          <w:rFonts w:hint="eastAsia"/>
-          <w:sz w:val="36"/>
-          <w:szCs w:val="36"/>
-          <w:highlight w:val="lightGray"/>
-        </w:rPr>
-        <w:t>りるひと</w:t>
-      </w:r>
-    </w:p>
-    <w:p>
-      <w:pPr>
-        <w:rPr>
-          <w:sz w:val="36"/>
-          <w:szCs w:val="36"/>
-        </w:rPr>
-      </w:pPr>
-      <w:r>
-        <w:rPr>
-          <w:sz w:val="36"/>
-          <w:szCs w:val="36"/>
-        </w:rPr>
-        <w:t xml:space="preserve">Uma pessoa que desce e </w:t>
-      </w:r>
-      <w:r>
-        <w:rPr>
-          <w:sz w:val="36"/>
-          <w:szCs w:val="36"/>
-        </w:rPr>
-        <w:t>voa no céu.</w:t>
-      </w:r>
-      <w:bookmarkStart w:id="0" w:name="_GoBack"/>
-      <w:bookmarkEnd w:id="0"/>
-    </w:p>
-    <w:p>
-      <w:pPr>
-        <w:rPr>
-          <w:sz w:val="36"/>
-          <w:szCs w:val="36"/>
-        </w:rPr>
-      </w:pPr>
-      <w:r>
-        <w:rPr>
-          <w:rFonts w:hint="eastAsia"/>
-          <w:sz w:val="36"/>
-          <w:szCs w:val="36"/>
-        </w:rPr>
-        <w:t>空</w:t>
-      </w:r>
-      <w:r>
-        <w:rPr>
-          <w:sz w:val="36"/>
-          <w:szCs w:val="36"/>
-        </w:rPr>
-        <w:t xml:space="preserve"> = céu.</w:t>
-      </w:r>
-    </w:p>
-    <w:p>
-      <w:pPr>
-        <w:rPr>
-          <w:sz w:val="36"/>
-          <w:szCs w:val="36"/>
-        </w:rPr>
-      </w:pPr>
-      <w:r>
-        <w:rPr>
-          <w:sz w:val="36"/>
-          <w:szCs w:val="36"/>
-        </w:rPr>
-        <w:t xml:space="preserve"> </w:t>
-      </w:r>
-      <w:r>
-        <w:rPr>
-          <w:rFonts w:hint="eastAsia"/>
-          <w:sz w:val="36"/>
-          <w:szCs w:val="36"/>
-        </w:rPr>
-        <w:t>飛ぶ</w:t>
-      </w:r>
-      <w:r>
-        <w:rPr>
-          <w:sz w:val="36"/>
-          <w:szCs w:val="36"/>
-        </w:rPr>
-        <w:t xml:space="preserve"> = voar.</w:t>
-      </w:r>
-    </w:p>
-    <w:p>
-      <w:pPr>
-        <w:rPr>
-          <w:rFonts w:hint="eastAsia"/>
-          <w:sz w:val="36"/>
-          <w:szCs w:val="36"/>
-        </w:rPr>
-      </w:pPr>
-      <w:r>
-        <w:rPr>
-          <w:rFonts w:hint="eastAsia"/>
-          <w:sz w:val="36"/>
-          <w:szCs w:val="36"/>
-        </w:rPr>
-        <w:t>駆け降りる</w:t>
-      </w:r>
-      <w:r>
-        <w:rPr>
-          <w:sz w:val="36"/>
-          <w:szCs w:val="36"/>
-        </w:rPr>
-        <w:t xml:space="preserve"> </w:t>
-      </w:r>
-      <w:r>
-        <w:rPr>
-          <w:sz w:val="36"/>
-          <w:szCs w:val="36"/>
-        </w:rPr>
-        <w:t xml:space="preserve">= descer (escada, ladeira, </w:t>
-      </w:r>
-      <w:proofErr w:type="spellStart"/>
-      <w:r>
-        <w:rPr>
-          <w:sz w:val="36"/>
-          <w:szCs w:val="36"/>
-        </w:rPr>
-        <w:t>etc</w:t>
-      </w:r>
-      <w:proofErr w:type="spellEnd"/>
-      <w:r>
-        <w:rPr>
-          <w:sz w:val="36"/>
-          <w:szCs w:val="36"/>
-        </w:rPr>
-        <w:t>)</w:t>
-      </w:r>
-    </w:p>
-    <w:p>
-      <w:pPr>
-        <w:rPr>
-          <w:sz w:val="36"/>
-          <w:szCs w:val="36"/>
-        </w:rPr>
-      </w:pPr>
-      <w:r>
-        <w:rPr>
-          <w:sz w:val="36"/>
-          <w:szCs w:val="36"/>
-          <w:highlight w:val="lightGray"/>
-        </w:rPr>
-        <w:t xml:space="preserve">3- </w:t>
+        <w:t>を</w:t>
       </w:r>
       <w:r>
         <w:rPr>
@@ -899,7 +526,7 @@
                 <w:szCs w:val="36"/>
                 <w:highlight w:val="lightGray"/>
               </w:rPr>
-              <w:t>わか</w:t>
+              <w:t>と</w:t>
             </w:r>
           </w:rt>
           <w:rubyBase>
@@ -910,7 +537,7 @@
                 <w:szCs w:val="36"/>
                 <w:highlight w:val="lightGray"/>
               </w:rPr>
-              <w:t>若</w:t>
+              <w:t>飛</w:t>
             </w:r>
           </w:rubyBase>
         </w:ruby>
@@ -922,7 +549,7 @@
           <w:szCs w:val="36"/>
           <w:highlight w:val="lightGray"/>
         </w:rPr>
-        <w:t>い</w:t>
+        <w:t xml:space="preserve">び　</w:t>
       </w:r>
       <w:r>
         <w:rPr>
@@ -946,7 +573,7 @@
                 <w:szCs w:val="36"/>
                 <w:highlight w:val="lightGray"/>
               </w:rPr>
-              <w:t>ち</w:t>
+              <w:t>か</w:t>
             </w:r>
           </w:rt>
           <w:rubyBase>
@@ -957,7 +584,7 @@
                 <w:szCs w:val="36"/>
                 <w:highlight w:val="lightGray"/>
               </w:rPr>
-              <w:t>血</w:t>
+              <w:t>駆</w:t>
             </w:r>
           </w:rubyBase>
         </w:ruby>
@@ -969,7 +596,7 @@
           <w:szCs w:val="36"/>
           <w:highlight w:val="lightGray"/>
         </w:rPr>
-        <w:t>が</w:t>
+        <w:t>け</w:t>
       </w:r>
       <w:r>
         <w:rPr>
@@ -993,7 +620,7 @@
                 <w:szCs w:val="36"/>
                 <w:highlight w:val="lightGray"/>
               </w:rPr>
-              <w:t>も</w:t>
+              <w:t>お</w:t>
             </w:r>
           </w:rt>
           <w:rubyBase>
@@ -1004,7 +631,7 @@
                 <w:szCs w:val="36"/>
                 <w:highlight w:val="lightGray"/>
               </w:rPr>
-              <w:t>燃</w:t>
+              <w:t>降</w:t>
             </w:r>
           </w:rubyBase>
         </w:ruby>
@@ -1016,7 +643,170 @@
           <w:szCs w:val="36"/>
           <w:highlight w:val="lightGray"/>
         </w:rPr>
-        <w:t>え</w:t>
+        <w:t>りるひと</w:t>
+      </w:r>
+    </w:p>
+    <w:p>
+      <w:pPr>
+        <w:rPr>
+          <w:sz w:val="36"/>
+          <w:szCs w:val="36"/>
+        </w:rPr>
+      </w:pPr>
+      <w:r>
+        <w:rPr>
+          <w:sz w:val="36"/>
+          <w:szCs w:val="36"/>
+        </w:rPr>
+        <w:t>Uma pessoa que sobe ao céus e desce</w:t>
+      </w:r>
+      <w:bookmarkStart w:id="0" w:name="_GoBack"/>
+      <w:bookmarkEnd w:id="0"/>
+    </w:p>
+    <w:p>
+      <w:pPr>
+        <w:rPr>
+          <w:sz w:val="36"/>
+          <w:szCs w:val="36"/>
+        </w:rPr>
+      </w:pPr>
+      <w:r>
+        <w:rPr>
+          <w:rFonts w:hint="eastAsia"/>
+          <w:sz w:val="36"/>
+          <w:szCs w:val="36"/>
+        </w:rPr>
+        <w:t>空</w:t>
+      </w:r>
+      <w:r>
+        <w:rPr>
+          <w:sz w:val="36"/>
+          <w:szCs w:val="36"/>
+        </w:rPr>
+        <w:t xml:space="preserve"> = céu.</w:t>
+      </w:r>
+    </w:p>
+    <w:p>
+      <w:pPr>
+        <w:rPr>
+          <w:sz w:val="36"/>
+          <w:szCs w:val="36"/>
+        </w:rPr>
+      </w:pPr>
+      <w:r>
+        <w:rPr>
+          <w:rFonts w:hint="eastAsia"/>
+          <w:sz w:val="36"/>
+          <w:szCs w:val="36"/>
+        </w:rPr>
+        <w:t>飛び</w:t>
+      </w:r>
+      <w:r>
+        <w:rPr>
+          <w:sz w:val="36"/>
+          <w:szCs w:val="36"/>
+        </w:rPr>
+        <w:t xml:space="preserve"> = salto, pulo bem alto, subida.</w:t>
+      </w:r>
+    </w:p>
+    <w:p>
+      <w:pPr>
+        <w:rPr>
+          <w:sz w:val="36"/>
+          <w:szCs w:val="36"/>
+        </w:rPr>
+      </w:pPr>
+      <w:r>
+        <w:rPr>
+          <w:rFonts w:hint="eastAsia"/>
+          <w:sz w:val="36"/>
+          <w:szCs w:val="36"/>
+        </w:rPr>
+        <w:t>飛ぶ</w:t>
+      </w:r>
+      <w:r>
+        <w:rPr>
+          <w:sz w:val="36"/>
+          <w:szCs w:val="36"/>
+        </w:rPr>
+        <w:t xml:space="preserve"> = saltar, pular bem alto, subir.</w:t>
+      </w:r>
+    </w:p>
+    <w:p>
+      <w:pPr>
+        <w:rPr>
+          <w:rFonts w:hint="eastAsia"/>
+          <w:sz w:val="36"/>
+          <w:szCs w:val="36"/>
+        </w:rPr>
+      </w:pPr>
+      <w:r>
+        <w:rPr>
+          <w:rFonts w:hint="eastAsia"/>
+          <w:sz w:val="36"/>
+          <w:szCs w:val="36"/>
+        </w:rPr>
+        <w:t>駆け降りる</w:t>
+      </w:r>
+      <w:r>
+        <w:rPr>
+          <w:sz w:val="36"/>
+          <w:szCs w:val="36"/>
+        </w:rPr>
+        <w:t xml:space="preserve"> </w:t>
+      </w:r>
+      <w:r>
+        <w:rPr>
+          <w:sz w:val="36"/>
+          <w:szCs w:val="36"/>
+        </w:rPr>
+        <w:t>= descer (escada</w:t>
+      </w:r>
+      <w:r>
+        <w:rPr>
+          <w:sz w:val="36"/>
+          <w:szCs w:val="36"/>
+        </w:rPr>
+        <w:t>ria</w:t>
+      </w:r>
+      <w:r>
+        <w:rPr>
+          <w:sz w:val="36"/>
+          <w:szCs w:val="36"/>
+        </w:rPr>
+        <w:t xml:space="preserve">, ladeira, </w:t>
+      </w:r>
+      <w:proofErr w:type="spellStart"/>
+      <w:r>
+        <w:rPr>
+          <w:sz w:val="36"/>
+          <w:szCs w:val="36"/>
+        </w:rPr>
+        <w:t>etc</w:t>
+      </w:r>
+      <w:proofErr w:type="spellEnd"/>
+      <w:r>
+        <w:rPr>
+          <w:sz w:val="36"/>
+          <w:szCs w:val="36"/>
+        </w:rPr>
+        <w:t>)</w:t>
+      </w:r>
+    </w:p>
+    <w:p>
+      <w:pPr>
+        <w:rPr>
+          <w:sz w:val="36"/>
+          <w:szCs w:val="36"/>
+        </w:rPr>
+      </w:pPr>
+      <w:r>
+        <w:rPr>
+          <w:sz w:val="36"/>
+          <w:szCs w:val="36"/>
+          <w:highlight w:val="lightGray"/>
+        </w:rPr>
+        <w:t xml:space="preserve">3- </w:t>
       </w:r>
       <w:r>
         <w:rPr>
@@ -1040,7 +830,7 @@
                 <w:szCs w:val="36"/>
                 <w:highlight w:val="lightGray"/>
               </w:rPr>
-              <w:t>あ</w:t>
+              <w:t>わか</w:t>
             </w:r>
           </w:rt>
           <w:rubyBase>
@@ -1051,7 +841,7 @@
                 <w:szCs w:val="36"/>
                 <w:highlight w:val="lightGray"/>
               </w:rPr>
-              <w:t>上</w:t>
+              <w:t>若</w:t>
             </w:r>
           </w:rubyBase>
         </w:ruby>
@@ -1063,40 +853,7 @@
           <w:szCs w:val="36"/>
           <w:highlight w:val="lightGray"/>
         </w:rPr>
-        <w:t>がる</w:t>
-      </w:r>
-      <w:r>
-        <w:rPr>
-          <w:rFonts w:hint="eastAsia"/>
-          <w:sz w:val="36"/>
-          <w:szCs w:val="36"/>
-          <w:highlight w:val="lightGray"/>
-        </w:rPr>
-        <w:t>とき</w:t>
-      </w:r>
-    </w:p>
-    <w:p>
-      <w:pPr>
-        <w:rPr>
-          <w:sz w:val="36"/>
-          <w:szCs w:val="36"/>
-        </w:rPr>
-      </w:pPr>
-    </w:p>
-    <w:p>
-      <w:pPr>
-        <w:rPr>
-          <w:sz w:val="36"/>
-          <w:szCs w:val="36"/>
-        </w:rPr>
-      </w:pPr>
-      <w:r>
-        <w:rPr>
-          <w:sz w:val="36"/>
-          <w:szCs w:val="36"/>
-          <w:highlight w:val="lightGray"/>
-        </w:rPr>
-        <w:t xml:space="preserve">4- </w:t>
+        <w:t>い</w:t>
       </w:r>
       <w:r>
         <w:rPr>
@@ -1120,7 +877,7 @@
                 <w:szCs w:val="36"/>
                 <w:highlight w:val="lightGray"/>
               </w:rPr>
-              <w:t>むね</w:t>
+              <w:t>ち</w:t>
             </w:r>
           </w:rt>
           <w:rubyBase>
@@ -1131,7 +888,7 @@
                 <w:szCs w:val="36"/>
                 <w:highlight w:val="lightGray"/>
               </w:rPr>
-              <w:t>胸</w:t>
+              <w:t>血</w:t>
             </w:r>
           </w:rubyBase>
         </w:ruby>
@@ -1143,7 +900,7 @@
           <w:szCs w:val="36"/>
           <w:highlight w:val="lightGray"/>
         </w:rPr>
-        <w:t>おどるロケット</w:t>
+        <w:t>が</w:t>
       </w:r>
       <w:r>
         <w:rPr>
@@ -1167,7 +924,7 @@
                 <w:szCs w:val="36"/>
                 <w:highlight w:val="lightGray"/>
               </w:rPr>
-              <w:t>へんしん</w:t>
+              <w:t>も</w:t>
             </w:r>
           </w:rt>
           <w:rubyBase>
@@ -1178,43 +935,19 @@
                 <w:szCs w:val="36"/>
                 <w:highlight w:val="lightGray"/>
               </w:rPr>
-              <w:t>変身</w:t>
+              <w:t>燃</w:t>
             </w:r>
           </w:rubyBase>
         </w:ruby>
       </w:r>
-    </w:p>
-    <w:p>
-      <w:pPr>
-        <w:rPr>
-          <w:sz w:val="36"/>
-          <w:szCs w:val="36"/>
-        </w:rPr>
-      </w:pPr>
-    </w:p>
-    <w:p>
-      <w:pPr>
-        <w:rPr>
-          <w:sz w:val="36"/>
-          <w:szCs w:val="36"/>
-        </w:rPr>
-      </w:pPr>
-      <w:r>
-        <w:rPr>
-          <w:sz w:val="36"/>
-          <w:szCs w:val="36"/>
-          <w:highlight w:val="lightGray"/>
-        </w:rPr>
-        <w:t xml:space="preserve">5- </w:t>
-      </w:r>
-      <w:r>
-        <w:rPr>
-          <w:rFonts w:hint="eastAsia"/>
-          <w:sz w:val="36"/>
-          <w:szCs w:val="36"/>
-          <w:highlight w:val="lightGray"/>
-        </w:rPr>
-        <w:t>オーライオン</w:t>
+      <w:r>
+        <w:rPr>
+          <w:rFonts w:hint="eastAsia"/>
+          <w:sz w:val="36"/>
+          <w:szCs w:val="36"/>
+          <w:highlight w:val="lightGray"/>
+        </w:rPr>
+        <w:t>え</w:t>
       </w:r>
       <w:r>
         <w:rPr>
@@ -1238,7 +971,7 @@
                 <w:szCs w:val="36"/>
                 <w:highlight w:val="lightGray"/>
               </w:rPr>
-              <w:t>まる</w:t>
+              <w:t>あ</w:t>
             </w:r>
           </w:rt>
           <w:rubyBase>
@@ -1249,7 +982,7 @@
                 <w:szCs w:val="36"/>
                 <w:highlight w:val="lightGray"/>
               </w:rPr>
-              <w:t>丸</w:t>
+              <w:t>上</w:t>
             </w:r>
           </w:rubyBase>
         </w:ruby>
@@ -1261,7 +994,40 @@
           <w:szCs w:val="36"/>
           <w:highlight w:val="lightGray"/>
         </w:rPr>
-        <w:t>ライオン丸</w:t>
+        <w:t>がる</w:t>
+      </w:r>
+      <w:r>
+        <w:rPr>
+          <w:rFonts w:hint="eastAsia"/>
+          <w:sz w:val="36"/>
+          <w:szCs w:val="36"/>
+          <w:highlight w:val="lightGray"/>
+        </w:rPr>
+        <w:t>とき</w:t>
+      </w:r>
+    </w:p>
+    <w:p>
+      <w:pPr>
+        <w:rPr>
+          <w:sz w:val="36"/>
+          <w:szCs w:val="36"/>
+        </w:rPr>
+      </w:pPr>
+    </w:p>
+    <w:p>
+      <w:pPr>
+        <w:rPr>
+          <w:sz w:val="36"/>
+          <w:szCs w:val="36"/>
+        </w:rPr>
+      </w:pPr>
+      <w:r>
+        <w:rPr>
+          <w:sz w:val="36"/>
+          <w:szCs w:val="36"/>
+          <w:highlight w:val="lightGray"/>
+        </w:rPr>
+        <w:t xml:space="preserve">4- </w:t>
       </w:r>
       <w:r>
         <w:rPr>
@@ -1285,7 +1051,7 @@
                 <w:szCs w:val="36"/>
                 <w:highlight w:val="lightGray"/>
               </w:rPr>
-              <w:t>こうや</w:t>
+              <w:t>むね</w:t>
             </w:r>
           </w:rt>
           <w:rubyBase>
@@ -1296,7 +1062,7 @@
                 <w:szCs w:val="36"/>
                 <w:highlight w:val="lightGray"/>
               </w:rPr>
-              <w:t>荒野</w:t>
+              <w:t>胸</w:t>
             </w:r>
           </w:rubyBase>
         </w:ruby>
@@ -1308,7 +1074,7 @@
           <w:szCs w:val="36"/>
           <w:highlight w:val="lightGray"/>
         </w:rPr>
-        <w:t>を</w:t>
+        <w:t>おどるロケット</w:t>
       </w:r>
       <w:r>
         <w:rPr>
@@ -1332,7 +1098,7 @@
                 <w:szCs w:val="36"/>
                 <w:highlight w:val="lightGray"/>
               </w:rPr>
-              <w:t>はし</w:t>
+              <w:t>へんしん</w:t>
             </w:r>
           </w:rt>
           <w:rubyBase>
@@ -1343,20 +1109,11 @@
                 <w:szCs w:val="36"/>
                 <w:highlight w:val="lightGray"/>
               </w:rPr>
-              <w:t>走</w:t>
+              <w:t>変身</w:t>
             </w:r>
           </w:rubyBase>
         </w:ruby>
       </w:r>
-      <w:r>
-        <w:rPr>
-          <w:rFonts w:hint="eastAsia"/>
-          <w:sz w:val="36"/>
-          <w:szCs w:val="36"/>
-          <w:highlight w:val="lightGray"/>
-        </w:rPr>
-        <w:t>れ</w:t>
-      </w:r>
     </w:p>
     <w:p>
       <w:pPr>
@@ -1379,7 +1136,16 @@
           <w:szCs w:val="36"/>
           <w:highlight w:val="lightGray"/>
         </w:rPr>
-        <w:t xml:space="preserve">6- </w:t>
+        <w:t xml:space="preserve">5- </w:t>
+      </w:r>
+      <w:r>
+        <w:rPr>
+          <w:rFonts w:hint="eastAsia"/>
+          <w:sz w:val="36"/>
+          <w:szCs w:val="36"/>
+          <w:highlight w:val="lightGray"/>
+        </w:rPr>
+        <w:t>オーライオン</w:t>
       </w:r>
       <w:r>
         <w:rPr>
@@ -1403,7 +1169,7 @@
                 <w:szCs w:val="36"/>
                 <w:highlight w:val="lightGray"/>
               </w:rPr>
-              <w:t>にし</w:t>
+              <w:t>まる</w:t>
             </w:r>
           </w:rt>
           <w:rubyBase>
@@ -1414,7 +1180,7 @@
                 <w:szCs w:val="36"/>
                 <w:highlight w:val="lightGray"/>
               </w:rPr>
-              <w:t>西</w:t>
+              <w:t>丸</w:t>
             </w:r>
           </w:rubyBase>
         </w:ruby>
@@ -1426,7 +1192,7 @@
           <w:szCs w:val="36"/>
           <w:highlight w:val="lightGray"/>
         </w:rPr>
-        <w:t xml:space="preserve">へ　</w:t>
+        <w:t>ライオン丸</w:t>
       </w:r>
       <w:r>
         <w:rPr>
@@ -1450,7 +1216,7 @@
                 <w:szCs w:val="36"/>
                 <w:highlight w:val="lightGray"/>
               </w:rPr>
-              <w:t>ひがし</w:t>
+              <w:t>こうや</w:t>
             </w:r>
           </w:rt>
           <w:rubyBase>
@@ -1461,7 +1227,7 @@
                 <w:szCs w:val="36"/>
                 <w:highlight w:val="lightGray"/>
               </w:rPr>
-              <w:t>東</w:t>
+              <w:t>荒野</w:t>
             </w:r>
           </w:rubyBase>
         </w:ruby>
@@ -1473,7 +1239,7 @@
           <w:szCs w:val="36"/>
           <w:highlight w:val="lightGray"/>
         </w:rPr>
-        <w:t xml:space="preserve">へ　</w:t>
+        <w:t>を</w:t>
       </w:r>
       <w:r>
         <w:rPr>
@@ -1497,7 +1263,7 @@
                 <w:szCs w:val="36"/>
                 <w:highlight w:val="lightGray"/>
               </w:rPr>
-              <w:t>じゆう</w:t>
+              <w:t>はし</w:t>
             </w:r>
           </w:rt>
           <w:rubyBase>
@@ -1508,7 +1274,7 @@
                 <w:szCs w:val="36"/>
                 <w:highlight w:val="lightGray"/>
               </w:rPr>
-              <w:t>自由</w:t>
+              <w:t>走</w:t>
             </w:r>
           </w:rubyBase>
         </w:ruby>
@@ -1520,7 +1286,32 @@
           <w:szCs w:val="36"/>
           <w:highlight w:val="lightGray"/>
         </w:rPr>
-        <w:t>の</w:t>
+        <w:t>れ</w:t>
+      </w:r>
+    </w:p>
+    <w:p>
+      <w:pPr>
+        <w:rPr>
+          <w:sz w:val="36"/>
+          <w:szCs w:val="36"/>
+        </w:rPr>
+      </w:pPr>
+    </w:p>
+    <w:p>
+      <w:pPr>
+        <w:rPr>
+          <w:sz w:val="36"/>
+          <w:szCs w:val="36"/>
+        </w:rPr>
+      </w:pPr>
+      <w:r>
+        <w:rPr>
+          <w:sz w:val="36"/>
+          <w:szCs w:val="36"/>
+          <w:highlight w:val="lightGray"/>
+        </w:rPr>
+        <w:lastRenderedPageBreak/>
+        <w:t xml:space="preserve">6- </w:t>
       </w:r>
       <w:r>
         <w:rPr>
@@ -1544,7 +1335,7 @@
                 <w:szCs w:val="36"/>
                 <w:highlight w:val="lightGray"/>
               </w:rPr>
-              <w:t>だいち</w:t>
+              <w:t>にし</w:t>
             </w:r>
           </w:rt>
           <w:rubyBase>
@@ -1555,7 +1346,7 @@
                 <w:szCs w:val="36"/>
                 <w:highlight w:val="lightGray"/>
               </w:rPr>
-              <w:t>大地</w:t>
+              <w:t>西</w:t>
             </w:r>
           </w:rubyBase>
         </w:ruby>
@@ -1567,31 +1358,7 @@
           <w:szCs w:val="36"/>
           <w:highlight w:val="lightGray"/>
         </w:rPr>
-        <w:t>へ</w:t>
-      </w:r>
-    </w:p>
-    <w:p>
-      <w:pPr>
-        <w:rPr>
-          <w:sz w:val="36"/>
-          <w:szCs w:val="36"/>
-        </w:rPr>
-      </w:pPr>
-    </w:p>
-    <w:p>
-      <w:pPr>
-        <w:rPr>
-          <w:sz w:val="36"/>
-          <w:szCs w:val="36"/>
-        </w:rPr>
-      </w:pPr>
-      <w:r>
-        <w:rPr>
-          <w:sz w:val="36"/>
-          <w:szCs w:val="36"/>
-          <w:highlight w:val="lightGray"/>
-        </w:rPr>
-        <w:t xml:space="preserve">7- </w:t>
+        <w:t xml:space="preserve">へ　</w:t>
       </w:r>
       <w:r>
         <w:rPr>
@@ -1615,7 +1382,7 @@
                 <w:szCs w:val="36"/>
                 <w:highlight w:val="lightGray"/>
               </w:rPr>
-              <w:t>ゆ</w:t>
+              <w:t>ひがし</w:t>
             </w:r>
           </w:rt>
           <w:rubyBase>
@@ -1626,7 +1393,7 @@
                 <w:szCs w:val="36"/>
                 <w:highlight w:val="lightGray"/>
               </w:rPr>
-              <w:t>行</w:t>
+              <w:t>東</w:t>
             </w:r>
           </w:rubyBase>
         </w:ruby>
@@ -1638,7 +1405,7 @@
           <w:szCs w:val="36"/>
           <w:highlight w:val="lightGray"/>
         </w:rPr>
-        <w:t>け</w:t>
+        <w:t xml:space="preserve">へ　</w:t>
       </w:r>
       <w:r>
         <w:rPr>
@@ -1662,7 +1429,7 @@
                 <w:szCs w:val="36"/>
                 <w:highlight w:val="lightGray"/>
               </w:rPr>
-              <w:t>とも</w:t>
+              <w:t>じゆう</w:t>
             </w:r>
           </w:rt>
           <w:rubyBase>
@@ -1673,7 +1440,7 @@
                 <w:szCs w:val="36"/>
                 <w:highlight w:val="lightGray"/>
               </w:rPr>
-              <w:t>友</w:t>
+              <w:t>自由</w:t>
             </w:r>
           </w:rubyBase>
         </w:ruby>
@@ -1685,7 +1452,7 @@
           <w:szCs w:val="36"/>
           <w:highlight w:val="lightGray"/>
         </w:rPr>
-        <w:t xml:space="preserve">よ　</w:t>
+        <w:t>の</w:t>
       </w:r>
       <w:r>
         <w:rPr>
@@ -1709,7 +1476,7 @@
                 <w:szCs w:val="36"/>
                 <w:highlight w:val="lightGray"/>
               </w:rPr>
-              <w:t>ほろばしゃ</w:t>
+              <w:t>だいち</w:t>
             </w:r>
           </w:rt>
           <w:rubyBase>
@@ -1720,7 +1487,7 @@
                 <w:szCs w:val="36"/>
                 <w:highlight w:val="lightGray"/>
               </w:rPr>
-              <w:t>幌馬車</w:t>
+              <w:t>大地</w:t>
             </w:r>
           </w:rubyBase>
         </w:ruby>
@@ -1732,7 +1499,7 @@
           <w:szCs w:val="36"/>
           <w:highlight w:val="lightGray"/>
         </w:rPr>
-        <w:t>よ</w:t>
+        <w:t>へ</w:t>
       </w:r>
     </w:p>
     <w:p>
@@ -1746,42 +1513,205 @@
     <w:p>
       <w:pPr>
         <w:rPr>
-          <w:rFonts w:hint="eastAsia"/>
-          <w:sz w:val="36"/>
-          <w:szCs w:val="36"/>
-        </w:rPr>
-      </w:pPr>
-      <w:r>
-        <w:rPr>
-          <w:rFonts w:hint="eastAsia"/>
-          <w:sz w:val="36"/>
-          <w:szCs w:val="36"/>
-          <w:highlight w:val="lightGray"/>
-        </w:rPr>
-        <w:t>8-</w:t>
-      </w:r>
-      <w:r>
-        <w:rPr>
-          <w:sz w:val="36"/>
-          <w:szCs w:val="36"/>
-          <w:highlight w:val="lightGray"/>
-        </w:rPr>
-        <w:t xml:space="preserve"> </w:t>
-      </w:r>
-      <w:r>
-        <w:rPr>
-          <w:rFonts w:hint="eastAsia"/>
-          <w:sz w:val="36"/>
-          <w:szCs w:val="36"/>
-          <w:highlight w:val="lightGray"/>
-        </w:rPr>
-        <w:t>行け友よ　ライオン丸よ</w:t>
+          <w:sz w:val="36"/>
+          <w:szCs w:val="36"/>
+        </w:rPr>
+      </w:pPr>
+      <w:r>
+        <w:rPr>
+          <w:sz w:val="36"/>
+          <w:szCs w:val="36"/>
+          <w:highlight w:val="lightGray"/>
+        </w:rPr>
+        <w:t xml:space="preserve">7- </w:t>
+      </w:r>
+      <w:r>
+        <w:rPr>
+          <w:sz w:val="36"/>
+          <w:szCs w:val="36"/>
+          <w:highlight w:val="lightGray"/>
+        </w:rPr>
+        <w:ruby>
+          <w:rubyPr>
+            <w:rubyAlign w:val="distributeSpace"/>
+            <w:hps w:val="18"/>
+            <w:hpsRaise w:val="34"/>
+            <w:hpsBaseText w:val="36"/>
+            <w:lid w:val="ja-JP"/>
+          </w:rubyPr>
+          <w:rt>
+            <w:r>
+              <w:rPr>
+                <w:rFonts w:ascii="MS Mincho" w:eastAsia="MS Mincho" w:hAnsi="MS Mincho" w:hint="eastAsia"/>
+                <w:sz w:val="18"/>
+                <w:szCs w:val="36"/>
+                <w:highlight w:val="lightGray"/>
+              </w:rPr>
+              <w:t>ゆ</w:t>
+            </w:r>
+          </w:rt>
+          <w:rubyBase>
+            <w:r>
+              <w:rPr>
+                <w:rFonts w:hint="eastAsia"/>
+                <w:sz w:val="36"/>
+                <w:szCs w:val="36"/>
+                <w:highlight w:val="lightGray"/>
+              </w:rPr>
+              <w:t>行</w:t>
+            </w:r>
+          </w:rubyBase>
+        </w:ruby>
+      </w:r>
+      <w:r>
+        <w:rPr>
+          <w:rFonts w:hint="eastAsia"/>
+          <w:sz w:val="36"/>
+          <w:szCs w:val="36"/>
+          <w:highlight w:val="lightGray"/>
+        </w:rPr>
+        <w:t>け</w:t>
+      </w:r>
+      <w:r>
+        <w:rPr>
+          <w:sz w:val="36"/>
+          <w:szCs w:val="36"/>
+          <w:highlight w:val="lightGray"/>
+        </w:rPr>
+        <w:ruby>
+          <w:rubyPr>
+            <w:rubyAlign w:val="distributeSpace"/>
+            <w:hps w:val="18"/>
+            <w:hpsRaise w:val="34"/>
+            <w:hpsBaseText w:val="36"/>
+            <w:lid w:val="ja-JP"/>
+          </w:rubyPr>
+          <w:rt>
+            <w:r>
+              <w:rPr>
+                <w:rFonts w:ascii="MS Mincho" w:eastAsia="MS Mincho" w:hAnsi="MS Mincho" w:hint="eastAsia"/>
+                <w:sz w:val="18"/>
+                <w:szCs w:val="36"/>
+                <w:highlight w:val="lightGray"/>
+              </w:rPr>
+              <w:t>とも</w:t>
+            </w:r>
+          </w:rt>
+          <w:rubyBase>
+            <w:r>
+              <w:rPr>
+                <w:rFonts w:hint="eastAsia"/>
+                <w:sz w:val="36"/>
+                <w:szCs w:val="36"/>
+                <w:highlight w:val="lightGray"/>
+              </w:rPr>
+              <w:t>友</w:t>
+            </w:r>
+          </w:rubyBase>
+        </w:ruby>
+      </w:r>
+      <w:r>
+        <w:rPr>
+          <w:rFonts w:hint="eastAsia"/>
+          <w:sz w:val="36"/>
+          <w:szCs w:val="36"/>
+          <w:highlight w:val="lightGray"/>
+        </w:rPr>
+        <w:t xml:space="preserve">よ　</w:t>
+      </w:r>
+      <w:r>
+        <w:rPr>
+          <w:sz w:val="36"/>
+          <w:szCs w:val="36"/>
+          <w:highlight w:val="lightGray"/>
+        </w:rPr>
+        <w:ruby>
+          <w:rubyPr>
+            <w:rubyAlign w:val="distributeSpace"/>
+            <w:hps w:val="18"/>
+            <w:hpsRaise w:val="34"/>
+            <w:hpsBaseText w:val="36"/>
+            <w:lid w:val="ja-JP"/>
+          </w:rubyPr>
+          <w:rt>
+            <w:r>
+              <w:rPr>
+                <w:rFonts w:ascii="MS Mincho" w:eastAsia="MS Mincho" w:hAnsi="MS Mincho" w:hint="eastAsia"/>
+                <w:sz w:val="18"/>
+                <w:szCs w:val="36"/>
+                <w:highlight w:val="lightGray"/>
+              </w:rPr>
+              <w:t>ほろばしゃ</w:t>
+            </w:r>
+          </w:rt>
+          <w:rubyBase>
+            <w:r>
+              <w:rPr>
+                <w:rFonts w:hint="eastAsia"/>
+                <w:sz w:val="36"/>
+                <w:szCs w:val="36"/>
+                <w:highlight w:val="lightGray"/>
+              </w:rPr>
+              <w:t>幌馬車</w:t>
+            </w:r>
+          </w:rubyBase>
+        </w:ruby>
+      </w:r>
+      <w:r>
+        <w:rPr>
+          <w:rFonts w:hint="eastAsia"/>
+          <w:sz w:val="36"/>
+          <w:szCs w:val="36"/>
+          <w:highlight w:val="lightGray"/>
+        </w:rPr>
+        <w:t>よ</w:t>
       </w:r>
     </w:p>
     <w:p>
       <w:pPr>
         <w:rPr>
-          <w:rFonts w:hint="eastAsia"/>
+          <w:sz w:val="36"/>
+          <w:szCs w:val="36"/>
+        </w:rPr>
+      </w:pPr>
+    </w:p>
+    <w:p>
+      <w:pPr>
+        <w:rPr>
+          <w:sz w:val="36"/>
+          <w:szCs w:val="36"/>
+        </w:rPr>
+      </w:pPr>
+      <w:r>
+        <w:rPr>
+          <w:rFonts w:hint="eastAsia"/>
+          <w:sz w:val="36"/>
+          <w:szCs w:val="36"/>
+          <w:highlight w:val="lightGray"/>
+        </w:rPr>
+        <w:t>8-</w:t>
+      </w:r>
+      <w:r>
+        <w:rPr>
+          <w:sz w:val="36"/>
+          <w:szCs w:val="36"/>
+          <w:highlight w:val="lightGray"/>
+        </w:rPr>
+        <w:t xml:space="preserve"> </w:t>
+      </w:r>
+      <w:r>
+        <w:rPr>
+          <w:rFonts w:hint="eastAsia"/>
+          <w:sz w:val="36"/>
+          <w:szCs w:val="36"/>
+          <w:highlight w:val="lightGray"/>
+        </w:rPr>
+        <w:t>行け友よ　ライオン丸よ</w:t>
+      </w:r>
+    </w:p>
+    <w:p>
+      <w:pPr>
+        <w:rPr>
           <w:sz w:val="36"/>
           <w:szCs w:val="36"/>
         </w:rPr>

--- a/lionMARU/lionMARU.docx
+++ b/lionMARU/lionMARU.docx
@@ -195,23 +195,26 @@
     <w:p>
       <w:pPr>
         <w:rPr>
+          <w:b/>
           <w:sz w:val="36"/>
           <w:szCs w:val="36"/>
         </w:rPr>
       </w:pPr>
       <w:r>
         <w:rPr>
-          <w:sz w:val="36"/>
-          <w:szCs w:val="36"/>
-          <w:highlight w:val="lightGray"/>
+          <w:b/>
+          <w:sz w:val="36"/>
+          <w:szCs w:val="36"/>
+          <w:highlight w:val="darkGray"/>
         </w:rPr>
         <w:t xml:space="preserve">1- </w:t>
       </w:r>
       <w:r>
         <w:rPr>
-          <w:sz w:val="36"/>
-          <w:szCs w:val="36"/>
-          <w:highlight w:val="lightGray"/>
+          <w:b/>
+          <w:sz w:val="36"/>
+          <w:szCs w:val="36"/>
+          <w:highlight w:val="darkGray"/>
         </w:rPr>
         <w:ruby>
           <w:rubyPr>
@@ -225,9 +228,10 @@
             <w:r>
               <w:rPr>
                 <w:rFonts w:ascii="MS Mincho" w:eastAsia="MS Mincho" w:hAnsi="MS Mincho" w:hint="eastAsia"/>
+                <w:b/>
                 <w:sz w:val="18"/>
                 <w:szCs w:val="36"/>
-                <w:highlight w:val="lightGray"/>
+                <w:highlight w:val="darkGray"/>
               </w:rPr>
               <w:t>たたか</w:t>
             </w:r>
@@ -236,9 +240,10 @@
             <w:r>
               <w:rPr>
                 <w:rFonts w:hint="eastAsia"/>
+                <w:b/>
                 <w:sz w:val="36"/>
                 <w:szCs w:val="36"/>
-                <w:highlight w:val="lightGray"/>
+                <w:highlight w:val="darkGray"/>
               </w:rPr>
               <w:t>戦</w:t>
             </w:r>
@@ -248,26 +253,29 @@
       <w:r>
         <w:rPr>
           <w:rFonts w:hint="eastAsia"/>
-          <w:sz w:val="36"/>
-          <w:szCs w:val="36"/>
-          <w:highlight w:val="lightGray"/>
+          <w:b/>
+          <w:sz w:val="36"/>
+          <w:szCs w:val="36"/>
+          <w:highlight w:val="darkGray"/>
         </w:rPr>
         <w:t>いの</w:t>
       </w:r>
       <w:r>
         <w:rPr>
           <w:rFonts w:hint="eastAsia"/>
-          <w:sz w:val="36"/>
-          <w:szCs w:val="36"/>
-          <w:highlight w:val="lightGray"/>
+          <w:b/>
+          <w:sz w:val="36"/>
+          <w:szCs w:val="36"/>
+          <w:highlight w:val="darkGray"/>
         </w:rPr>
         <w:t xml:space="preserve">　</w:t>
       </w:r>
       <w:r>
         <w:rPr>
-          <w:sz w:val="36"/>
-          <w:szCs w:val="36"/>
-          <w:highlight w:val="lightGray"/>
+          <w:b/>
+          <w:sz w:val="36"/>
+          <w:szCs w:val="36"/>
+          <w:highlight w:val="darkGray"/>
         </w:rPr>
         <w:ruby>
           <w:rubyPr>
@@ -281,9 +289,10 @@
             <w:r>
               <w:rPr>
                 <w:rFonts w:ascii="MS Mincho" w:eastAsia="MS Mincho" w:hAnsi="MS Mincho" w:hint="eastAsia"/>
+                <w:b/>
                 <w:sz w:val="18"/>
                 <w:szCs w:val="36"/>
-                <w:highlight w:val="lightGray"/>
+                <w:highlight w:val="darkGray"/>
               </w:rPr>
               <w:t>あらし</w:t>
             </w:r>
@@ -292,9 +301,10 @@
             <w:r>
               <w:rPr>
                 <w:rFonts w:hint="eastAsia"/>
+                <w:b/>
                 <w:sz w:val="36"/>
                 <w:szCs w:val="36"/>
-                <w:highlight w:val="lightGray"/>
+                <w:highlight w:val="darkGray"/>
               </w:rPr>
               <w:t>嵐</w:t>
             </w:r>
@@ -304,17 +314,19 @@
       <w:r>
         <w:rPr>
           <w:rFonts w:hint="eastAsia"/>
-          <w:sz w:val="36"/>
-          <w:szCs w:val="36"/>
-          <w:highlight w:val="lightGray"/>
+          <w:b/>
+          <w:sz w:val="36"/>
+          <w:szCs w:val="36"/>
+          <w:highlight w:val="darkGray"/>
         </w:rPr>
         <w:t>の</w:t>
       </w:r>
       <w:r>
         <w:rPr>
-          <w:sz w:val="36"/>
-          <w:szCs w:val="36"/>
-          <w:highlight w:val="lightGray"/>
+          <w:b/>
+          <w:sz w:val="36"/>
+          <w:szCs w:val="36"/>
+          <w:highlight w:val="darkGray"/>
         </w:rPr>
         <w:ruby>
           <w:rubyPr>
@@ -328,9 +340,10 @@
             <w:r>
               <w:rPr>
                 <w:rFonts w:ascii="MS Mincho" w:eastAsia="MS Mincho" w:hAnsi="MS Mincho" w:hint="eastAsia"/>
+                <w:b/>
                 <w:sz w:val="18"/>
                 <w:szCs w:val="36"/>
-                <w:highlight w:val="lightGray"/>
+                <w:highlight w:val="darkGray"/>
               </w:rPr>
               <w:t>なか</w:t>
             </w:r>
@@ -339,9 +352,10 @@
             <w:r>
               <w:rPr>
                 <w:rFonts w:hint="eastAsia"/>
+                <w:b/>
                 <w:sz w:val="36"/>
                 <w:szCs w:val="36"/>
-                <w:highlight w:val="lightGray"/>
+                <w:highlight w:val="darkGray"/>
               </w:rPr>
               <w:t>中</w:t>
             </w:r>
@@ -351,9 +365,10 @@
       <w:r>
         <w:rPr>
           <w:rFonts w:hint="eastAsia"/>
-          <w:sz w:val="36"/>
-          <w:szCs w:val="36"/>
-          <w:highlight w:val="lightGray"/>
+          <w:b/>
+          <w:sz w:val="36"/>
+          <w:szCs w:val="36"/>
+          <w:highlight w:val="darkGray"/>
         </w:rPr>
         <w:t>を</w:t>
       </w:r>
@@ -445,23 +460,26 @@
     <w:p>
       <w:pPr>
         <w:rPr>
+          <w:b/>
           <w:sz w:val="36"/>
           <w:szCs w:val="36"/>
         </w:rPr>
       </w:pPr>
       <w:r>
         <w:rPr>
-          <w:sz w:val="36"/>
-          <w:szCs w:val="36"/>
-          <w:highlight w:val="lightGray"/>
+          <w:b/>
+          <w:sz w:val="36"/>
+          <w:szCs w:val="36"/>
+          <w:highlight w:val="darkGray"/>
         </w:rPr>
         <w:t xml:space="preserve">2- </w:t>
       </w:r>
       <w:r>
         <w:rPr>
-          <w:sz w:val="36"/>
-          <w:szCs w:val="36"/>
-          <w:highlight w:val="lightGray"/>
+          <w:b/>
+          <w:sz w:val="36"/>
+          <w:szCs w:val="36"/>
+          <w:highlight w:val="darkGray"/>
         </w:rPr>
         <w:ruby>
           <w:rubyPr>
@@ -475,9 +493,10 @@
             <w:r>
               <w:rPr>
                 <w:rFonts w:ascii="MS Mincho" w:eastAsia="MS Mincho" w:hAnsi="MS Mincho" w:hint="eastAsia"/>
+                <w:b/>
                 <w:sz w:val="18"/>
                 <w:szCs w:val="36"/>
-                <w:highlight w:val="lightGray"/>
+                <w:highlight w:val="darkGray"/>
               </w:rPr>
               <w:t>そら</w:t>
             </w:r>
@@ -486,9 +505,10 @@
             <w:r>
               <w:rPr>
                 <w:rFonts w:hint="eastAsia"/>
+                <w:b/>
                 <w:sz w:val="36"/>
                 <w:szCs w:val="36"/>
-                <w:highlight w:val="lightGray"/>
+                <w:highlight w:val="darkGray"/>
               </w:rPr>
               <w:t>空</w:t>
             </w:r>
@@ -498,17 +518,19 @@
       <w:r>
         <w:rPr>
           <w:rFonts w:hint="eastAsia"/>
-          <w:sz w:val="36"/>
-          <w:szCs w:val="36"/>
-          <w:highlight w:val="lightGray"/>
+          <w:b/>
+          <w:sz w:val="36"/>
+          <w:szCs w:val="36"/>
+          <w:highlight w:val="darkGray"/>
         </w:rPr>
         <w:t>を</w:t>
       </w:r>
       <w:r>
         <w:rPr>
-          <w:sz w:val="36"/>
-          <w:szCs w:val="36"/>
-          <w:highlight w:val="lightGray"/>
+          <w:b/>
+          <w:sz w:val="36"/>
+          <w:szCs w:val="36"/>
+          <w:highlight w:val="darkGray"/>
         </w:rPr>
         <w:ruby>
           <w:rubyPr>
@@ -522,9 +544,10 @@
             <w:r>
               <w:rPr>
                 <w:rFonts w:ascii="MS Mincho" w:eastAsia="MS Mincho" w:hAnsi="MS Mincho" w:hint="eastAsia"/>
+                <w:b/>
                 <w:sz w:val="18"/>
                 <w:szCs w:val="36"/>
-                <w:highlight w:val="lightGray"/>
+                <w:highlight w:val="darkGray"/>
               </w:rPr>
               <w:t>と</w:t>
             </w:r>
@@ -533,9 +556,10 @@
             <w:r>
               <w:rPr>
                 <w:rFonts w:hint="eastAsia"/>
+                <w:b/>
                 <w:sz w:val="36"/>
                 <w:szCs w:val="36"/>
-                <w:highlight w:val="lightGray"/>
+                <w:highlight w:val="darkGray"/>
               </w:rPr>
               <w:t>飛</w:t>
             </w:r>
@@ -545,17 +569,19 @@
       <w:r>
         <w:rPr>
           <w:rFonts w:hint="eastAsia"/>
-          <w:sz w:val="36"/>
-          <w:szCs w:val="36"/>
-          <w:highlight w:val="lightGray"/>
+          <w:b/>
+          <w:sz w:val="36"/>
+          <w:szCs w:val="36"/>
+          <w:highlight w:val="darkGray"/>
         </w:rPr>
         <w:t xml:space="preserve">び　</w:t>
       </w:r>
       <w:r>
         <w:rPr>
-          <w:sz w:val="36"/>
-          <w:szCs w:val="36"/>
-          <w:highlight w:val="lightGray"/>
+          <w:b/>
+          <w:sz w:val="36"/>
+          <w:szCs w:val="36"/>
+          <w:highlight w:val="darkGray"/>
         </w:rPr>
         <w:ruby>
           <w:rubyPr>
@@ -569,9 +595,10 @@
             <w:r>
               <w:rPr>
                 <w:rFonts w:ascii="MS Mincho" w:eastAsia="MS Mincho" w:hAnsi="MS Mincho" w:hint="eastAsia"/>
+                <w:b/>
                 <w:sz w:val="18"/>
                 <w:szCs w:val="36"/>
-                <w:highlight w:val="lightGray"/>
+                <w:highlight w:val="darkGray"/>
               </w:rPr>
               <w:t>か</w:t>
             </w:r>
@@ -580,9 +607,10 @@
             <w:r>
               <w:rPr>
                 <w:rFonts w:hint="eastAsia"/>
+                <w:b/>
                 <w:sz w:val="36"/>
                 <w:szCs w:val="36"/>
-                <w:highlight w:val="lightGray"/>
+                <w:highlight w:val="darkGray"/>
               </w:rPr>
               <w:t>駆</w:t>
             </w:r>
@@ -592,17 +620,19 @@
       <w:r>
         <w:rPr>
           <w:rFonts w:hint="eastAsia"/>
-          <w:sz w:val="36"/>
-          <w:szCs w:val="36"/>
-          <w:highlight w:val="lightGray"/>
+          <w:b/>
+          <w:sz w:val="36"/>
+          <w:szCs w:val="36"/>
+          <w:highlight w:val="darkGray"/>
         </w:rPr>
         <w:t>け</w:t>
       </w:r>
       <w:r>
         <w:rPr>
-          <w:sz w:val="36"/>
-          <w:szCs w:val="36"/>
-          <w:highlight w:val="lightGray"/>
+          <w:b/>
+          <w:sz w:val="36"/>
+          <w:szCs w:val="36"/>
+          <w:highlight w:val="darkGray"/>
         </w:rPr>
         <w:ruby>
           <w:rubyPr>
@@ -616,9 +646,10 @@
             <w:r>
               <w:rPr>
                 <w:rFonts w:ascii="MS Mincho" w:eastAsia="MS Mincho" w:hAnsi="MS Mincho" w:hint="eastAsia"/>
+                <w:b/>
                 <w:sz w:val="18"/>
                 <w:szCs w:val="36"/>
-                <w:highlight w:val="lightGray"/>
+                <w:highlight w:val="darkGray"/>
               </w:rPr>
               <w:t>お</w:t>
             </w:r>
@@ -627,9 +658,10 @@
             <w:r>
               <w:rPr>
                 <w:rFonts w:hint="eastAsia"/>
+                <w:b/>
                 <w:sz w:val="36"/>
                 <w:szCs w:val="36"/>
-                <w:highlight w:val="lightGray"/>
+                <w:highlight w:val="darkGray"/>
               </w:rPr>
               <w:t>降</w:t>
             </w:r>
@@ -639,9 +671,10 @@
       <w:r>
         <w:rPr>
           <w:rFonts w:hint="eastAsia"/>
-          <w:sz w:val="36"/>
-          <w:szCs w:val="36"/>
-          <w:highlight w:val="lightGray"/>
+          <w:b/>
+          <w:sz w:val="36"/>
+          <w:szCs w:val="36"/>
+          <w:highlight w:val="darkGray"/>
         </w:rPr>
         <w:t>りるひと</w:t>
       </w:r>
@@ -658,10 +691,29 @@
           <w:sz w:val="36"/>
           <w:szCs w:val="36"/>
         </w:rPr>
-        <w:t>Uma pessoa que sobe ao céus e desce</w:t>
-      </w:r>
-      <w:bookmarkStart w:id="0" w:name="_GoBack"/>
-      <w:bookmarkEnd w:id="0"/>
+        <w:t xml:space="preserve">Uma pessoa que sobe ao céus e </w:t>
+      </w:r>
+      <w:r>
+        <w:rPr>
+          <w:sz w:val="36"/>
+          <w:szCs w:val="36"/>
+        </w:rPr>
+        <w:t xml:space="preserve">“em seguida” </w:t>
+      </w:r>
+      <w:r>
+        <w:rPr>
+          <w:sz w:val="36"/>
+          <w:szCs w:val="36"/>
+        </w:rPr>
+        <w:t>desce</w:t>
+      </w:r>
+      <w:r>
+        <w:rPr>
+          <w:sz w:val="36"/>
+          <w:szCs w:val="36"/>
+        </w:rPr>
+        <w:t xml:space="preserve"> (pousa em terra firme)</w:t>
+      </w:r>
     </w:p>
     <w:p>
       <w:pPr>
@@ -735,7 +787,6 @@
     <w:p>
       <w:pPr>
         <w:rPr>
-          <w:rFonts w:hint="eastAsia"/>
           <w:sz w:val="36"/>
           <w:szCs w:val="36"/>
         </w:rPr>
@@ -796,23 +847,26 @@
     <w:p>
       <w:pPr>
         <w:rPr>
+          <w:b/>
           <w:sz w:val="36"/>
           <w:szCs w:val="36"/>
         </w:rPr>
       </w:pPr>
       <w:r>
         <w:rPr>
-          <w:sz w:val="36"/>
-          <w:szCs w:val="36"/>
-          <w:highlight w:val="lightGray"/>
+          <w:b/>
+          <w:sz w:val="36"/>
+          <w:szCs w:val="36"/>
+          <w:highlight w:val="darkGray"/>
         </w:rPr>
         <w:t xml:space="preserve">3- </w:t>
       </w:r>
       <w:r>
         <w:rPr>
-          <w:sz w:val="36"/>
-          <w:szCs w:val="36"/>
-          <w:highlight w:val="lightGray"/>
+          <w:b/>
+          <w:sz w:val="36"/>
+          <w:szCs w:val="36"/>
+          <w:highlight w:val="darkGray"/>
         </w:rPr>
         <w:ruby>
           <w:rubyPr>
@@ -826,9 +880,10 @@
             <w:r>
               <w:rPr>
                 <w:rFonts w:ascii="MS Mincho" w:eastAsia="MS Mincho" w:hAnsi="MS Mincho" w:hint="eastAsia"/>
+                <w:b/>
                 <w:sz w:val="18"/>
                 <w:szCs w:val="36"/>
-                <w:highlight w:val="lightGray"/>
+                <w:highlight w:val="darkGray"/>
               </w:rPr>
               <w:t>わか</w:t>
             </w:r>
@@ -837,9 +892,10 @@
             <w:r>
               <w:rPr>
                 <w:rFonts w:hint="eastAsia"/>
+                <w:b/>
                 <w:sz w:val="36"/>
                 <w:szCs w:val="36"/>
-                <w:highlight w:val="lightGray"/>
+                <w:highlight w:val="darkGray"/>
               </w:rPr>
               <w:t>若</w:t>
             </w:r>
@@ -849,17 +905,19 @@
       <w:r>
         <w:rPr>
           <w:rFonts w:hint="eastAsia"/>
-          <w:sz w:val="36"/>
-          <w:szCs w:val="36"/>
-          <w:highlight w:val="lightGray"/>
+          <w:b/>
+          <w:sz w:val="36"/>
+          <w:szCs w:val="36"/>
+          <w:highlight w:val="darkGray"/>
         </w:rPr>
         <w:t>い</w:t>
       </w:r>
       <w:r>
         <w:rPr>
-          <w:sz w:val="36"/>
-          <w:szCs w:val="36"/>
-          <w:highlight w:val="lightGray"/>
+          <w:b/>
+          <w:sz w:val="36"/>
+          <w:szCs w:val="36"/>
+          <w:highlight w:val="darkGray"/>
         </w:rPr>
         <w:ruby>
           <w:rubyPr>
@@ -873,9 +931,10 @@
             <w:r>
               <w:rPr>
                 <w:rFonts w:ascii="MS Mincho" w:eastAsia="MS Mincho" w:hAnsi="MS Mincho" w:hint="eastAsia"/>
+                <w:b/>
                 <w:sz w:val="18"/>
                 <w:szCs w:val="36"/>
-                <w:highlight w:val="lightGray"/>
+                <w:highlight w:val="darkGray"/>
               </w:rPr>
               <w:t>ち</w:t>
             </w:r>
@@ -884,9 +943,10 @@
             <w:r>
               <w:rPr>
                 <w:rFonts w:hint="eastAsia"/>
+                <w:b/>
                 <w:sz w:val="36"/>
                 <w:szCs w:val="36"/>
-                <w:highlight w:val="lightGray"/>
+                <w:highlight w:val="darkGray"/>
               </w:rPr>
               <w:t>血</w:t>
             </w:r>
@@ -896,17 +956,19 @@
       <w:r>
         <w:rPr>
           <w:rFonts w:hint="eastAsia"/>
-          <w:sz w:val="36"/>
-          <w:szCs w:val="36"/>
-          <w:highlight w:val="lightGray"/>
+          <w:b/>
+          <w:sz w:val="36"/>
+          <w:szCs w:val="36"/>
+          <w:highlight w:val="darkGray"/>
         </w:rPr>
         <w:t>が</w:t>
       </w:r>
       <w:r>
         <w:rPr>
-          <w:sz w:val="36"/>
-          <w:szCs w:val="36"/>
-          <w:highlight w:val="lightGray"/>
+          <w:b/>
+          <w:sz w:val="36"/>
+          <w:szCs w:val="36"/>
+          <w:highlight w:val="darkGray"/>
         </w:rPr>
         <w:ruby>
           <w:rubyPr>
@@ -920,9 +982,10 @@
             <w:r>
               <w:rPr>
                 <w:rFonts w:ascii="MS Mincho" w:eastAsia="MS Mincho" w:hAnsi="MS Mincho" w:hint="eastAsia"/>
+                <w:b/>
                 <w:sz w:val="18"/>
                 <w:szCs w:val="36"/>
-                <w:highlight w:val="lightGray"/>
+                <w:highlight w:val="darkGray"/>
               </w:rPr>
               <w:t>も</w:t>
             </w:r>
@@ -931,9 +994,10 @@
             <w:r>
               <w:rPr>
                 <w:rFonts w:hint="eastAsia"/>
+                <w:b/>
                 <w:sz w:val="36"/>
                 <w:szCs w:val="36"/>
-                <w:highlight w:val="lightGray"/>
+                <w:highlight w:val="darkGray"/>
               </w:rPr>
               <w:t>燃</w:t>
             </w:r>
@@ -943,17 +1007,19 @@
       <w:r>
         <w:rPr>
           <w:rFonts w:hint="eastAsia"/>
-          <w:sz w:val="36"/>
-          <w:szCs w:val="36"/>
-          <w:highlight w:val="lightGray"/>
+          <w:b/>
+          <w:sz w:val="36"/>
+          <w:szCs w:val="36"/>
+          <w:highlight w:val="darkGray"/>
         </w:rPr>
         <w:t>え</w:t>
       </w:r>
       <w:r>
         <w:rPr>
-          <w:sz w:val="36"/>
-          <w:szCs w:val="36"/>
-          <w:highlight w:val="lightGray"/>
+          <w:b/>
+          <w:sz w:val="36"/>
+          <w:szCs w:val="36"/>
+          <w:highlight w:val="darkGray"/>
         </w:rPr>
         <w:ruby>
           <w:rubyPr>
@@ -967,9 +1033,10 @@
             <w:r>
               <w:rPr>
                 <w:rFonts w:ascii="MS Mincho" w:eastAsia="MS Mincho" w:hAnsi="MS Mincho" w:hint="eastAsia"/>
+                <w:b/>
                 <w:sz w:val="18"/>
                 <w:szCs w:val="36"/>
-                <w:highlight w:val="lightGray"/>
+                <w:highlight w:val="darkGray"/>
               </w:rPr>
               <w:t>あ</w:t>
             </w:r>
@@ -978,9 +1045,10 @@
             <w:r>
               <w:rPr>
                 <w:rFonts w:hint="eastAsia"/>
+                <w:b/>
                 <w:sz w:val="36"/>
                 <w:szCs w:val="36"/>
-                <w:highlight w:val="lightGray"/>
+                <w:highlight w:val="darkGray"/>
               </w:rPr>
               <w:t>上</w:t>
             </w:r>
@@ -990,18 +1058,20 @@
       <w:r>
         <w:rPr>
           <w:rFonts w:hint="eastAsia"/>
-          <w:sz w:val="36"/>
-          <w:szCs w:val="36"/>
-          <w:highlight w:val="lightGray"/>
+          <w:b/>
+          <w:sz w:val="36"/>
+          <w:szCs w:val="36"/>
+          <w:highlight w:val="darkGray"/>
         </w:rPr>
         <w:t>がる</w:t>
       </w:r>
       <w:r>
         <w:rPr>
           <w:rFonts w:hint="eastAsia"/>
-          <w:sz w:val="36"/>
-          <w:szCs w:val="36"/>
-          <w:highlight w:val="lightGray"/>
+          <w:b/>
+          <w:sz w:val="36"/>
+          <w:szCs w:val="36"/>
+          <w:highlight w:val="darkGray"/>
         </w:rPr>
         <w:t>とき</w:t>
       </w:r>
@@ -1017,23 +1087,26 @@
     <w:p>
       <w:pPr>
         <w:rPr>
+          <w:b/>
           <w:sz w:val="36"/>
           <w:szCs w:val="36"/>
         </w:rPr>
       </w:pPr>
       <w:r>
         <w:rPr>
-          <w:sz w:val="36"/>
-          <w:szCs w:val="36"/>
-          <w:highlight w:val="lightGray"/>
+          <w:b/>
+          <w:sz w:val="36"/>
+          <w:szCs w:val="36"/>
+          <w:highlight w:val="darkGray"/>
         </w:rPr>
         <w:t xml:space="preserve">4- </w:t>
       </w:r>
       <w:r>
         <w:rPr>
-          <w:sz w:val="36"/>
-          <w:szCs w:val="36"/>
-          <w:highlight w:val="lightGray"/>
+          <w:b/>
+          <w:sz w:val="36"/>
+          <w:szCs w:val="36"/>
+          <w:highlight w:val="darkGray"/>
         </w:rPr>
         <w:ruby>
           <w:rubyPr>
@@ -1047,9 +1120,10 @@
             <w:r>
               <w:rPr>
                 <w:rFonts w:ascii="MS Mincho" w:eastAsia="MS Mincho" w:hAnsi="MS Mincho" w:hint="eastAsia"/>
+                <w:b/>
                 <w:sz w:val="18"/>
                 <w:szCs w:val="36"/>
-                <w:highlight w:val="lightGray"/>
+                <w:highlight w:val="darkGray"/>
               </w:rPr>
               <w:t>むね</w:t>
             </w:r>
@@ -1058,9 +1132,10 @@
             <w:r>
               <w:rPr>
                 <w:rFonts w:hint="eastAsia"/>
+                <w:b/>
                 <w:sz w:val="36"/>
                 <w:szCs w:val="36"/>
-                <w:highlight w:val="lightGray"/>
+                <w:highlight w:val="darkGray"/>
               </w:rPr>
               <w:t>胸</w:t>
             </w:r>
@@ -1070,17 +1145,19 @@
       <w:r>
         <w:rPr>
           <w:rFonts w:hint="eastAsia"/>
-          <w:sz w:val="36"/>
-          <w:szCs w:val="36"/>
-          <w:highlight w:val="lightGray"/>
+          <w:b/>
+          <w:sz w:val="36"/>
+          <w:szCs w:val="36"/>
+          <w:highlight w:val="darkGray"/>
         </w:rPr>
         <w:t>おどるロケット</w:t>
       </w:r>
       <w:r>
         <w:rPr>
-          <w:sz w:val="36"/>
-          <w:szCs w:val="36"/>
-          <w:highlight w:val="lightGray"/>
+          <w:b/>
+          <w:sz w:val="36"/>
+          <w:szCs w:val="36"/>
+          <w:highlight w:val="darkGray"/>
         </w:rPr>
         <w:ruby>
           <w:rubyPr>
@@ -1094,9 +1171,10 @@
             <w:r>
               <w:rPr>
                 <w:rFonts w:ascii="MS Mincho" w:eastAsia="MS Mincho" w:hAnsi="MS Mincho" w:hint="eastAsia"/>
+                <w:b/>
                 <w:sz w:val="18"/>
                 <w:szCs w:val="36"/>
-                <w:highlight w:val="lightGray"/>
+                <w:highlight w:val="darkGray"/>
               </w:rPr>
               <w:t>へんしん</w:t>
             </w:r>
@@ -1105,9 +1183,10 @@
             <w:r>
               <w:rPr>
                 <w:rFonts w:hint="eastAsia"/>
+                <w:b/>
                 <w:sz w:val="36"/>
                 <w:szCs w:val="36"/>
-                <w:highlight w:val="lightGray"/>
+                <w:highlight w:val="darkGray"/>
               </w:rPr>
               <w:t>変身</w:t>
             </w:r>
@@ -1126,32 +1205,36 @@
     <w:p>
       <w:pPr>
         <w:rPr>
+          <w:b/>
           <w:sz w:val="36"/>
           <w:szCs w:val="36"/>
         </w:rPr>
       </w:pPr>
       <w:r>
         <w:rPr>
-          <w:sz w:val="36"/>
-          <w:szCs w:val="36"/>
-          <w:highlight w:val="lightGray"/>
+          <w:b/>
+          <w:sz w:val="36"/>
+          <w:szCs w:val="36"/>
+          <w:highlight w:val="darkGray"/>
         </w:rPr>
         <w:t xml:space="preserve">5- </w:t>
       </w:r>
       <w:r>
         <w:rPr>
           <w:rFonts w:hint="eastAsia"/>
-          <w:sz w:val="36"/>
-          <w:szCs w:val="36"/>
-          <w:highlight w:val="lightGray"/>
+          <w:b/>
+          <w:sz w:val="36"/>
+          <w:szCs w:val="36"/>
+          <w:highlight w:val="darkGray"/>
         </w:rPr>
         <w:t>オーライオン</w:t>
       </w:r>
       <w:r>
         <w:rPr>
-          <w:sz w:val="36"/>
-          <w:szCs w:val="36"/>
-          <w:highlight w:val="lightGray"/>
+          <w:b/>
+          <w:sz w:val="36"/>
+          <w:szCs w:val="36"/>
+          <w:highlight w:val="darkGray"/>
         </w:rPr>
         <w:ruby>
           <w:rubyPr>
@@ -1165,9 +1248,10 @@
             <w:r>
               <w:rPr>
                 <w:rFonts w:ascii="MS Mincho" w:eastAsia="MS Mincho" w:hAnsi="MS Mincho" w:hint="eastAsia"/>
+                <w:b/>
                 <w:sz w:val="18"/>
                 <w:szCs w:val="36"/>
-                <w:highlight w:val="lightGray"/>
+                <w:highlight w:val="darkGray"/>
               </w:rPr>
               <w:t>まる</w:t>
             </w:r>
@@ -1176,9 +1260,10 @@
             <w:r>
               <w:rPr>
                 <w:rFonts w:hint="eastAsia"/>
+                <w:b/>
                 <w:sz w:val="36"/>
                 <w:szCs w:val="36"/>
-                <w:highlight w:val="lightGray"/>
+                <w:highlight w:val="darkGray"/>
               </w:rPr>
               <w:t>丸</w:t>
             </w:r>
@@ -1188,17 +1273,19 @@
       <w:r>
         <w:rPr>
           <w:rFonts w:hint="eastAsia"/>
-          <w:sz w:val="36"/>
-          <w:szCs w:val="36"/>
-          <w:highlight w:val="lightGray"/>
+          <w:b/>
+          <w:sz w:val="36"/>
+          <w:szCs w:val="36"/>
+          <w:highlight w:val="darkGray"/>
         </w:rPr>
         <w:t>ライオン丸</w:t>
       </w:r>
       <w:r>
         <w:rPr>
-          <w:sz w:val="36"/>
-          <w:szCs w:val="36"/>
-          <w:highlight w:val="lightGray"/>
+          <w:b/>
+          <w:sz w:val="36"/>
+          <w:szCs w:val="36"/>
+          <w:highlight w:val="darkGray"/>
         </w:rPr>
         <w:ruby>
           <w:rubyPr>
@@ -1212,9 +1299,10 @@
             <w:r>
               <w:rPr>
                 <w:rFonts w:ascii="MS Mincho" w:eastAsia="MS Mincho" w:hAnsi="MS Mincho" w:hint="eastAsia"/>
+                <w:b/>
                 <w:sz w:val="18"/>
                 <w:szCs w:val="36"/>
-                <w:highlight w:val="lightGray"/>
+                <w:highlight w:val="darkGray"/>
               </w:rPr>
               <w:t>こうや</w:t>
             </w:r>
@@ -1223,9 +1311,10 @@
             <w:r>
               <w:rPr>
                 <w:rFonts w:hint="eastAsia"/>
+                <w:b/>
                 <w:sz w:val="36"/>
                 <w:szCs w:val="36"/>
-                <w:highlight w:val="lightGray"/>
+                <w:highlight w:val="darkGray"/>
               </w:rPr>
               <w:t>荒野</w:t>
             </w:r>
@@ -1235,17 +1324,19 @@
       <w:r>
         <w:rPr>
           <w:rFonts w:hint="eastAsia"/>
-          <w:sz w:val="36"/>
-          <w:szCs w:val="36"/>
-          <w:highlight w:val="lightGray"/>
+          <w:b/>
+          <w:sz w:val="36"/>
+          <w:szCs w:val="36"/>
+          <w:highlight w:val="darkGray"/>
         </w:rPr>
         <w:t>を</w:t>
       </w:r>
       <w:r>
         <w:rPr>
-          <w:sz w:val="36"/>
-          <w:szCs w:val="36"/>
-          <w:highlight w:val="lightGray"/>
+          <w:b/>
+          <w:sz w:val="36"/>
+          <w:szCs w:val="36"/>
+          <w:highlight w:val="darkGray"/>
         </w:rPr>
         <w:ruby>
           <w:rubyPr>
@@ -1259,9 +1350,10 @@
             <w:r>
               <w:rPr>
                 <w:rFonts w:ascii="MS Mincho" w:eastAsia="MS Mincho" w:hAnsi="MS Mincho" w:hint="eastAsia"/>
+                <w:b/>
                 <w:sz w:val="18"/>
                 <w:szCs w:val="36"/>
-                <w:highlight w:val="lightGray"/>
+                <w:highlight w:val="darkGray"/>
               </w:rPr>
               <w:t>はし</w:t>
             </w:r>
@@ -1270,9 +1362,10 @@
             <w:r>
               <w:rPr>
                 <w:rFonts w:hint="eastAsia"/>
+                <w:b/>
                 <w:sz w:val="36"/>
                 <w:szCs w:val="36"/>
-                <w:highlight w:val="lightGray"/>
+                <w:highlight w:val="darkGray"/>
               </w:rPr>
               <w:t>走</w:t>
             </w:r>
@@ -1282,9 +1375,10 @@
       <w:r>
         <w:rPr>
           <w:rFonts w:hint="eastAsia"/>
-          <w:sz w:val="36"/>
-          <w:szCs w:val="36"/>
-          <w:highlight w:val="lightGray"/>
+          <w:b/>
+          <w:sz w:val="36"/>
+          <w:szCs w:val="36"/>
+          <w:highlight w:val="darkGray"/>
         </w:rPr>
         <w:t>れ</w:t>
       </w:r>
@@ -1300,24 +1394,27 @@
     <w:p>
       <w:pPr>
         <w:rPr>
+          <w:b/>
           <w:sz w:val="36"/>
           <w:szCs w:val="36"/>
         </w:rPr>
       </w:pPr>
       <w:r>
         <w:rPr>
-          <w:sz w:val="36"/>
-          <w:szCs w:val="36"/>
-          <w:highlight w:val="lightGray"/>
+          <w:b/>
+          <w:sz w:val="36"/>
+          <w:szCs w:val="36"/>
+          <w:highlight w:val="darkGray"/>
         </w:rPr>
         <w:lastRenderedPageBreak/>
         <w:t xml:space="preserve">6- </w:t>
       </w:r>
       <w:r>
         <w:rPr>
-          <w:sz w:val="36"/>
-          <w:szCs w:val="36"/>
-          <w:highlight w:val="lightGray"/>
+          <w:b/>
+          <w:sz w:val="36"/>
+          <w:szCs w:val="36"/>
+          <w:highlight w:val="darkGray"/>
         </w:rPr>
         <w:ruby>
           <w:rubyPr>
@@ -1331,9 +1428,10 @@
             <w:r>
               <w:rPr>
                 <w:rFonts w:ascii="MS Mincho" w:eastAsia="MS Mincho" w:hAnsi="MS Mincho" w:hint="eastAsia"/>
+                <w:b/>
                 <w:sz w:val="18"/>
                 <w:szCs w:val="36"/>
-                <w:highlight w:val="lightGray"/>
+                <w:highlight w:val="darkGray"/>
               </w:rPr>
               <w:t>にし</w:t>
             </w:r>
@@ -1342,9 +1440,10 @@
             <w:r>
               <w:rPr>
                 <w:rFonts w:hint="eastAsia"/>
+                <w:b/>
                 <w:sz w:val="36"/>
                 <w:szCs w:val="36"/>
-                <w:highlight w:val="lightGray"/>
+                <w:highlight w:val="darkGray"/>
               </w:rPr>
               <w:t>西</w:t>
             </w:r>
@@ -1354,17 +1453,19 @@
       <w:r>
         <w:rPr>
           <w:rFonts w:hint="eastAsia"/>
-          <w:sz w:val="36"/>
-          <w:szCs w:val="36"/>
-          <w:highlight w:val="lightGray"/>
+          <w:b/>
+          <w:sz w:val="36"/>
+          <w:szCs w:val="36"/>
+          <w:highlight w:val="darkGray"/>
         </w:rPr>
         <w:t xml:space="preserve">へ　</w:t>
       </w:r>
       <w:r>
         <w:rPr>
-          <w:sz w:val="36"/>
-          <w:szCs w:val="36"/>
-          <w:highlight w:val="lightGray"/>
+          <w:b/>
+          <w:sz w:val="36"/>
+          <w:szCs w:val="36"/>
+          <w:highlight w:val="darkGray"/>
         </w:rPr>
         <w:ruby>
           <w:rubyPr>
@@ -1378,9 +1479,10 @@
             <w:r>
               <w:rPr>
                 <w:rFonts w:ascii="MS Mincho" w:eastAsia="MS Mincho" w:hAnsi="MS Mincho" w:hint="eastAsia"/>
+                <w:b/>
                 <w:sz w:val="18"/>
                 <w:szCs w:val="36"/>
-                <w:highlight w:val="lightGray"/>
+                <w:highlight w:val="darkGray"/>
               </w:rPr>
               <w:t>ひがし</w:t>
             </w:r>
@@ -1389,9 +1491,10 @@
             <w:r>
               <w:rPr>
                 <w:rFonts w:hint="eastAsia"/>
+                <w:b/>
                 <w:sz w:val="36"/>
                 <w:szCs w:val="36"/>
-                <w:highlight w:val="lightGray"/>
+                <w:highlight w:val="darkGray"/>
               </w:rPr>
               <w:t>東</w:t>
             </w:r>
@@ -1401,17 +1504,19 @@
       <w:r>
         <w:rPr>
           <w:rFonts w:hint="eastAsia"/>
-          <w:sz w:val="36"/>
-          <w:szCs w:val="36"/>
-          <w:highlight w:val="lightGray"/>
+          <w:b/>
+          <w:sz w:val="36"/>
+          <w:szCs w:val="36"/>
+          <w:highlight w:val="darkGray"/>
         </w:rPr>
         <w:t xml:space="preserve">へ　</w:t>
       </w:r>
       <w:r>
         <w:rPr>
-          <w:sz w:val="36"/>
-          <w:szCs w:val="36"/>
-          <w:highlight w:val="lightGray"/>
+          <w:b/>
+          <w:sz w:val="36"/>
+          <w:szCs w:val="36"/>
+          <w:highlight w:val="darkGray"/>
         </w:rPr>
         <w:ruby>
           <w:rubyPr>
@@ -1425,9 +1530,10 @@
             <w:r>
               <w:rPr>
                 <w:rFonts w:ascii="MS Mincho" w:eastAsia="MS Mincho" w:hAnsi="MS Mincho" w:hint="eastAsia"/>
+                <w:b/>
                 <w:sz w:val="18"/>
                 <w:szCs w:val="36"/>
-                <w:highlight w:val="lightGray"/>
+                <w:highlight w:val="darkGray"/>
               </w:rPr>
               <w:t>じゆう</w:t>
             </w:r>
@@ -1436,9 +1542,10 @@
             <w:r>
               <w:rPr>
                 <w:rFonts w:hint="eastAsia"/>
+                <w:b/>
                 <w:sz w:val="36"/>
                 <w:szCs w:val="36"/>
-                <w:highlight w:val="lightGray"/>
+                <w:highlight w:val="darkGray"/>
               </w:rPr>
               <w:t>自由</w:t>
             </w:r>
@@ -1448,17 +1555,19 @@
       <w:r>
         <w:rPr>
           <w:rFonts w:hint="eastAsia"/>
-          <w:sz w:val="36"/>
-          <w:szCs w:val="36"/>
-          <w:highlight w:val="lightGray"/>
+          <w:b/>
+          <w:sz w:val="36"/>
+          <w:szCs w:val="36"/>
+          <w:highlight w:val="darkGray"/>
         </w:rPr>
         <w:t>の</w:t>
       </w:r>
       <w:r>
         <w:rPr>
-          <w:sz w:val="36"/>
-          <w:szCs w:val="36"/>
-          <w:highlight w:val="lightGray"/>
+          <w:b/>
+          <w:sz w:val="36"/>
+          <w:szCs w:val="36"/>
+          <w:highlight w:val="darkGray"/>
         </w:rPr>
         <w:ruby>
           <w:rubyPr>
@@ -1472,9 +1581,10 @@
             <w:r>
               <w:rPr>
                 <w:rFonts w:ascii="MS Mincho" w:eastAsia="MS Mincho" w:hAnsi="MS Mincho" w:hint="eastAsia"/>
+                <w:b/>
                 <w:sz w:val="18"/>
                 <w:szCs w:val="36"/>
-                <w:highlight w:val="lightGray"/>
+                <w:highlight w:val="darkGray"/>
               </w:rPr>
               <w:t>だいち</w:t>
             </w:r>
@@ -1483,9 +1593,10 @@
             <w:r>
               <w:rPr>
                 <w:rFonts w:hint="eastAsia"/>
+                <w:b/>
                 <w:sz w:val="36"/>
                 <w:szCs w:val="36"/>
-                <w:highlight w:val="lightGray"/>
+                <w:highlight w:val="darkGray"/>
               </w:rPr>
               <w:t>大地</w:t>
             </w:r>
@@ -1495,9 +1606,10 @@
       <w:r>
         <w:rPr>
           <w:rFonts w:hint="eastAsia"/>
-          <w:sz w:val="36"/>
-          <w:szCs w:val="36"/>
-          <w:highlight w:val="lightGray"/>
+          <w:b/>
+          <w:sz w:val="36"/>
+          <w:szCs w:val="36"/>
+          <w:highlight w:val="darkGray"/>
         </w:rPr>
         <w:t>へ</w:t>
       </w:r>
@@ -1513,23 +1625,26 @@
     <w:p>
       <w:pPr>
         <w:rPr>
+          <w:b/>
           <w:sz w:val="36"/>
           <w:szCs w:val="36"/>
         </w:rPr>
       </w:pPr>
       <w:r>
         <w:rPr>
-          <w:sz w:val="36"/>
-          <w:szCs w:val="36"/>
-          <w:highlight w:val="lightGray"/>
+          <w:b/>
+          <w:sz w:val="36"/>
+          <w:szCs w:val="36"/>
+          <w:highlight w:val="darkGray"/>
         </w:rPr>
         <w:t xml:space="preserve">7- </w:t>
       </w:r>
       <w:r>
         <w:rPr>
-          <w:sz w:val="36"/>
-          <w:szCs w:val="36"/>
-          <w:highlight w:val="lightGray"/>
+          <w:b/>
+          <w:sz w:val="36"/>
+          <w:szCs w:val="36"/>
+          <w:highlight w:val="darkGray"/>
         </w:rPr>
         <w:ruby>
           <w:rubyPr>
@@ -1543,9 +1658,10 @@
             <w:r>
               <w:rPr>
                 <w:rFonts w:ascii="MS Mincho" w:eastAsia="MS Mincho" w:hAnsi="MS Mincho" w:hint="eastAsia"/>
+                <w:b/>
                 <w:sz w:val="18"/>
                 <w:szCs w:val="36"/>
-                <w:highlight w:val="lightGray"/>
+                <w:highlight w:val="darkGray"/>
               </w:rPr>
               <w:t>ゆ</w:t>
             </w:r>
@@ -1554,9 +1670,10 @@
             <w:r>
               <w:rPr>
                 <w:rFonts w:hint="eastAsia"/>
+                <w:b/>
                 <w:sz w:val="36"/>
                 <w:szCs w:val="36"/>
-                <w:highlight w:val="lightGray"/>
+                <w:highlight w:val="darkGray"/>
               </w:rPr>
               <w:t>行</w:t>
             </w:r>
@@ -1566,17 +1683,19 @@
       <w:r>
         <w:rPr>
           <w:rFonts w:hint="eastAsia"/>
-          <w:sz w:val="36"/>
-          <w:szCs w:val="36"/>
-          <w:highlight w:val="lightGray"/>
+          <w:b/>
+          <w:sz w:val="36"/>
+          <w:szCs w:val="36"/>
+          <w:highlight w:val="darkGray"/>
         </w:rPr>
         <w:t>け</w:t>
       </w:r>
       <w:r>
         <w:rPr>
-          <w:sz w:val="36"/>
-          <w:szCs w:val="36"/>
-          <w:highlight w:val="lightGray"/>
+          <w:b/>
+          <w:sz w:val="36"/>
+          <w:szCs w:val="36"/>
+          <w:highlight w:val="darkGray"/>
         </w:rPr>
         <w:ruby>
           <w:rubyPr>
@@ -1590,9 +1709,10 @@
             <w:r>
               <w:rPr>
                 <w:rFonts w:ascii="MS Mincho" w:eastAsia="MS Mincho" w:hAnsi="MS Mincho" w:hint="eastAsia"/>
+                <w:b/>
                 <w:sz w:val="18"/>
                 <w:szCs w:val="36"/>
-                <w:highlight w:val="lightGray"/>
+                <w:highlight w:val="darkGray"/>
               </w:rPr>
               <w:t>とも</w:t>
             </w:r>
@@ -1601,9 +1721,10 @@
             <w:r>
               <w:rPr>
                 <w:rFonts w:hint="eastAsia"/>
+                <w:b/>
                 <w:sz w:val="36"/>
                 <w:szCs w:val="36"/>
-                <w:highlight w:val="lightGray"/>
+                <w:highlight w:val="darkGray"/>
               </w:rPr>
               <w:t>友</w:t>
             </w:r>
@@ -1613,17 +1734,19 @@
       <w:r>
         <w:rPr>
           <w:rFonts w:hint="eastAsia"/>
-          <w:sz w:val="36"/>
-          <w:szCs w:val="36"/>
-          <w:highlight w:val="lightGray"/>
+          <w:b/>
+          <w:sz w:val="36"/>
+          <w:szCs w:val="36"/>
+          <w:highlight w:val="darkGray"/>
         </w:rPr>
         <w:t xml:space="preserve">よ　</w:t>
       </w:r>
       <w:r>
         <w:rPr>
-          <w:sz w:val="36"/>
-          <w:szCs w:val="36"/>
-          <w:highlight w:val="lightGray"/>
+          <w:b/>
+          <w:sz w:val="36"/>
+          <w:szCs w:val="36"/>
+          <w:highlight w:val="darkGray"/>
         </w:rPr>
         <w:ruby>
           <w:rubyPr>
@@ -1637,9 +1760,10 @@
             <w:r>
               <w:rPr>
                 <w:rFonts w:ascii="MS Mincho" w:eastAsia="MS Mincho" w:hAnsi="MS Mincho" w:hint="eastAsia"/>
+                <w:b/>
                 <w:sz w:val="18"/>
                 <w:szCs w:val="36"/>
-                <w:highlight w:val="lightGray"/>
+                <w:highlight w:val="darkGray"/>
               </w:rPr>
               <w:t>ほろばしゃ</w:t>
             </w:r>
@@ -1648,9 +1772,10 @@
             <w:r>
               <w:rPr>
                 <w:rFonts w:hint="eastAsia"/>
+                <w:b/>
                 <w:sz w:val="36"/>
                 <w:szCs w:val="36"/>
-                <w:highlight w:val="lightGray"/>
+                <w:highlight w:val="darkGray"/>
               </w:rPr>
               <w:t>幌馬車</w:t>
             </w:r>
@@ -1660,9 +1785,10 @@
       <w:r>
         <w:rPr>
           <w:rFonts w:hint="eastAsia"/>
-          <w:sz w:val="36"/>
-          <w:szCs w:val="36"/>
-          <w:highlight w:val="lightGray"/>
+          <w:b/>
+          <w:sz w:val="36"/>
+          <w:szCs w:val="36"/>
+          <w:highlight w:val="darkGray"/>
         </w:rPr>
         <w:t>よ</w:t>
       </w:r>
@@ -1678,6 +1804,7 @@
     <w:p>
       <w:pPr>
         <w:rPr>
+          <w:b/>
           <w:sz w:val="36"/>
           <w:szCs w:val="36"/>
         </w:rPr>
@@ -1685,29 +1812,34 @@
       <w:r>
         <w:rPr>
           <w:rFonts w:hint="eastAsia"/>
-          <w:sz w:val="36"/>
-          <w:szCs w:val="36"/>
-          <w:highlight w:val="lightGray"/>
+          <w:b/>
+          <w:sz w:val="36"/>
+          <w:szCs w:val="36"/>
+          <w:highlight w:val="darkGray"/>
         </w:rPr>
         <w:t>8-</w:t>
       </w:r>
       <w:r>
         <w:rPr>
-          <w:sz w:val="36"/>
-          <w:szCs w:val="36"/>
-          <w:highlight w:val="lightGray"/>
+          <w:b/>
+          <w:sz w:val="36"/>
+          <w:szCs w:val="36"/>
+          <w:highlight w:val="darkGray"/>
         </w:rPr>
         <w:t xml:space="preserve"> </w:t>
       </w:r>
       <w:r>
         <w:rPr>
           <w:rFonts w:hint="eastAsia"/>
-          <w:sz w:val="36"/>
-          <w:szCs w:val="36"/>
-          <w:highlight w:val="lightGray"/>
+          <w:b/>
+          <w:sz w:val="36"/>
+          <w:szCs w:val="36"/>
+          <w:highlight w:val="darkGray"/>
         </w:rPr>
         <w:t>行け友よ　ライオン丸よ</w:t>
       </w:r>
+      <w:bookmarkStart w:id="0" w:name="_GoBack"/>
+      <w:bookmarkEnd w:id="0"/>
     </w:p>
     <w:p>
       <w:pPr>
